--- a/Design Document Online and bricks and Mortar retailer.docx
+++ b/Design Document Online and bricks and Mortar retailer.docx
@@ -482,6 +482,360 @@
           <w:shd w:fill="auto" w:val="clear"/>
         </w:rPr>
       </w:pPr>
+      <w:r>
+        <w:rPr>
+          <w:rFonts w:ascii="Arial" w:hAnsi="Arial" w:cs="Arial" w:eastAsia="Arial"/>
+          <w:color w:val="auto"/>
+          <w:spacing w:val="0"/>
+          <w:position w:val="0"/>
+          <w:sz w:val="22"/>
+          <w:shd w:fill="auto" w:val="clear"/>
+        </w:rPr>
+        <w:t xml:space="preserve">Bots</w:t>
+      </w:r>
+    </w:p>
+    <w:p>
+      <w:pPr>
+        <w:spacing w:before="0" w:after="0" w:line="276"/>
+        <w:ind w:right="0" w:left="0" w:firstLine="0"/>
+        <w:jc w:val="left"/>
+        <w:rPr>
+          <w:rFonts w:ascii="Arial" w:hAnsi="Arial" w:cs="Arial" w:eastAsia="Arial"/>
+          <w:color w:val="auto"/>
+          <w:spacing w:val="0"/>
+          <w:position w:val="0"/>
+          <w:sz w:val="22"/>
+          <w:shd w:fill="auto" w:val="clear"/>
+        </w:rPr>
+      </w:pPr>
+    </w:p>
+    <w:p>
+      <w:pPr>
+        <w:spacing w:before="0" w:after="0" w:line="276"/>
+        <w:ind w:right="0" w:left="0" w:firstLine="0"/>
+        <w:jc w:val="left"/>
+        <w:rPr>
+          <w:rFonts w:ascii="Arial" w:hAnsi="Arial" w:cs="Arial" w:eastAsia="Arial"/>
+          <w:color w:val="auto"/>
+          <w:spacing w:val="0"/>
+          <w:position w:val="0"/>
+          <w:sz w:val="22"/>
+          <w:shd w:fill="auto" w:val="clear"/>
+        </w:rPr>
+      </w:pPr>
+      <w:r>
+        <w:rPr>
+          <w:rFonts w:ascii="Arial" w:hAnsi="Arial" w:cs="Arial" w:eastAsia="Arial"/>
+          <w:color w:val="auto"/>
+          <w:spacing w:val="0"/>
+          <w:position w:val="0"/>
+          <w:sz w:val="22"/>
+          <w:shd w:fill="auto" w:val="clear"/>
+        </w:rPr>
+        <w:t xml:space="preserve">Basic Bot</w:t>
+      </w:r>
+    </w:p>
+    <w:p>
+      <w:pPr>
+        <w:spacing w:before="0" w:after="0" w:line="276"/>
+        <w:ind w:right="0" w:left="0" w:firstLine="0"/>
+        <w:jc w:val="left"/>
+        <w:rPr>
+          <w:rFonts w:ascii="Arial" w:hAnsi="Arial" w:cs="Arial" w:eastAsia="Arial"/>
+          <w:color w:val="auto"/>
+          <w:spacing w:val="0"/>
+          <w:position w:val="0"/>
+          <w:sz w:val="22"/>
+          <w:shd w:fill="auto" w:val="clear"/>
+        </w:rPr>
+      </w:pPr>
+    </w:p>
+    <w:p>
+      <w:pPr>
+        <w:spacing w:before="0" w:after="0" w:line="276"/>
+        <w:ind w:right="0" w:left="0" w:firstLine="0"/>
+        <w:jc w:val="left"/>
+        <w:rPr>
+          <w:rFonts w:ascii="Arial" w:hAnsi="Arial" w:cs="Arial" w:eastAsia="Arial"/>
+          <w:color w:val="auto"/>
+          <w:spacing w:val="0"/>
+          <w:position w:val="0"/>
+          <w:sz w:val="22"/>
+          <w:shd w:fill="auto" w:val="clear"/>
+        </w:rPr>
+      </w:pPr>
+      <w:r>
+        <w:rPr>
+          <w:rFonts w:ascii="Arial" w:hAnsi="Arial" w:cs="Arial" w:eastAsia="Arial"/>
+          <w:color w:val="auto"/>
+          <w:spacing w:val="0"/>
+          <w:position w:val="0"/>
+          <w:sz w:val="22"/>
+          <w:shd w:fill="auto" w:val="clear"/>
+        </w:rPr>
+        <w:t xml:space="preserve">Has three states</w:t>
+      </w:r>
+    </w:p>
+    <w:p>
+      <w:pPr>
+        <w:spacing w:before="0" w:after="0" w:line="276"/>
+        <w:ind w:right="0" w:left="0" w:firstLine="0"/>
+        <w:jc w:val="left"/>
+        <w:rPr>
+          <w:rFonts w:ascii="Arial" w:hAnsi="Arial" w:cs="Arial" w:eastAsia="Arial"/>
+          <w:color w:val="auto"/>
+          <w:spacing w:val="0"/>
+          <w:position w:val="0"/>
+          <w:sz w:val="22"/>
+          <w:shd w:fill="auto" w:val="clear"/>
+        </w:rPr>
+      </w:pPr>
+    </w:p>
+    <w:p>
+      <w:pPr>
+        <w:spacing w:before="0" w:after="0" w:line="276"/>
+        <w:ind w:right="0" w:left="0" w:firstLine="0"/>
+        <w:jc w:val="left"/>
+        <w:rPr>
+          <w:rFonts w:ascii="Arial" w:hAnsi="Arial" w:cs="Arial" w:eastAsia="Arial"/>
+          <w:color w:val="auto"/>
+          <w:spacing w:val="0"/>
+          <w:position w:val="0"/>
+          <w:sz w:val="22"/>
+          <w:shd w:fill="auto" w:val="clear"/>
+        </w:rPr>
+      </w:pPr>
+      <w:r>
+        <w:rPr>
+          <w:rFonts w:ascii="Arial" w:hAnsi="Arial" w:cs="Arial" w:eastAsia="Arial"/>
+          <w:color w:val="auto"/>
+          <w:spacing w:val="0"/>
+          <w:position w:val="0"/>
+          <w:sz w:val="22"/>
+          <w:shd w:fill="auto" w:val="clear"/>
+        </w:rPr>
+        <w:t xml:space="preserve">Inactive</w:t>
+      </w:r>
+    </w:p>
+    <w:p>
+      <w:pPr>
+        <w:spacing w:before="0" w:after="0" w:line="276"/>
+        <w:ind w:right="0" w:left="0" w:firstLine="0"/>
+        <w:jc w:val="left"/>
+        <w:rPr>
+          <w:rFonts w:ascii="Arial" w:hAnsi="Arial" w:cs="Arial" w:eastAsia="Arial"/>
+          <w:color w:val="auto"/>
+          <w:spacing w:val="0"/>
+          <w:position w:val="0"/>
+          <w:sz w:val="22"/>
+          <w:shd w:fill="auto" w:val="clear"/>
+        </w:rPr>
+      </w:pPr>
+    </w:p>
+    <w:p>
+      <w:pPr>
+        <w:spacing w:before="0" w:after="0" w:line="276"/>
+        <w:ind w:right="0" w:left="0" w:firstLine="0"/>
+        <w:jc w:val="left"/>
+        <w:rPr>
+          <w:rFonts w:ascii="Arial" w:hAnsi="Arial" w:cs="Arial" w:eastAsia="Arial"/>
+          <w:color w:val="auto"/>
+          <w:spacing w:val="0"/>
+          <w:position w:val="0"/>
+          <w:sz w:val="22"/>
+          <w:shd w:fill="auto" w:val="clear"/>
+        </w:rPr>
+      </w:pPr>
+      <w:r>
+        <w:rPr>
+          <w:rFonts w:ascii="Arial" w:hAnsi="Arial" w:cs="Arial" w:eastAsia="Arial"/>
+          <w:color w:val="auto"/>
+          <w:spacing w:val="0"/>
+          <w:position w:val="0"/>
+          <w:sz w:val="22"/>
+          <w:shd w:fill="auto" w:val="clear"/>
+        </w:rPr>
+        <w:t xml:space="preserve">Send query and print output</w:t>
+      </w:r>
+    </w:p>
+    <w:p>
+      <w:pPr>
+        <w:spacing w:before="0" w:after="0" w:line="276"/>
+        <w:ind w:right="0" w:left="0" w:firstLine="0"/>
+        <w:jc w:val="left"/>
+        <w:rPr>
+          <w:rFonts w:ascii="Arial" w:hAnsi="Arial" w:cs="Arial" w:eastAsia="Arial"/>
+          <w:color w:val="auto"/>
+          <w:spacing w:val="0"/>
+          <w:position w:val="0"/>
+          <w:sz w:val="22"/>
+          <w:shd w:fill="auto" w:val="clear"/>
+        </w:rPr>
+      </w:pPr>
+    </w:p>
+    <w:p>
+      <w:pPr>
+        <w:spacing w:before="0" w:after="0" w:line="276"/>
+        <w:ind w:right="0" w:left="0" w:firstLine="0"/>
+        <w:jc w:val="left"/>
+        <w:rPr>
+          <w:rFonts w:ascii="Arial" w:hAnsi="Arial" w:cs="Arial" w:eastAsia="Arial"/>
+          <w:color w:val="auto"/>
+          <w:spacing w:val="0"/>
+          <w:position w:val="0"/>
+          <w:sz w:val="22"/>
+          <w:shd w:fill="auto" w:val="clear"/>
+        </w:rPr>
+      </w:pPr>
+      <w:r>
+        <w:rPr>
+          <w:rFonts w:ascii="Arial" w:hAnsi="Arial" w:cs="Arial" w:eastAsia="Arial"/>
+          <w:color w:val="auto"/>
+          <w:spacing w:val="0"/>
+          <w:position w:val="0"/>
+          <w:sz w:val="22"/>
+          <w:shd w:fill="auto" w:val="clear"/>
+        </w:rPr>
+        <w:t xml:space="preserve">Send query that inputs info</w:t>
+      </w:r>
+    </w:p>
+    <w:p>
+      <w:pPr>
+        <w:spacing w:before="0" w:after="0" w:line="276"/>
+        <w:ind w:right="0" w:left="0" w:firstLine="0"/>
+        <w:jc w:val="left"/>
+        <w:rPr>
+          <w:rFonts w:ascii="Arial" w:hAnsi="Arial" w:cs="Arial" w:eastAsia="Arial"/>
+          <w:color w:val="auto"/>
+          <w:spacing w:val="0"/>
+          <w:position w:val="0"/>
+          <w:sz w:val="22"/>
+          <w:shd w:fill="auto" w:val="clear"/>
+        </w:rPr>
+      </w:pPr>
+    </w:p>
+    <w:p>
+      <w:pPr>
+        <w:spacing w:before="0" w:after="0" w:line="276"/>
+        <w:ind w:right="0" w:left="0" w:firstLine="0"/>
+        <w:jc w:val="left"/>
+        <w:rPr>
+          <w:rFonts w:ascii="Arial" w:hAnsi="Arial" w:cs="Arial" w:eastAsia="Arial"/>
+          <w:color w:val="auto"/>
+          <w:spacing w:val="0"/>
+          <w:position w:val="0"/>
+          <w:sz w:val="22"/>
+          <w:shd w:fill="auto" w:val="clear"/>
+        </w:rPr>
+      </w:pPr>
+    </w:p>
+    <w:p>
+      <w:pPr>
+        <w:spacing w:before="0" w:after="0" w:line="276"/>
+        <w:ind w:right="0" w:left="0" w:firstLine="0"/>
+        <w:jc w:val="left"/>
+        <w:rPr>
+          <w:rFonts w:ascii="Arial" w:hAnsi="Arial" w:cs="Arial" w:eastAsia="Arial"/>
+          <w:color w:val="auto"/>
+          <w:spacing w:val="0"/>
+          <w:position w:val="0"/>
+          <w:sz w:val="22"/>
+          <w:shd w:fill="auto" w:val="clear"/>
+        </w:rPr>
+      </w:pPr>
+      <w:r>
+        <w:rPr>
+          <w:rFonts w:ascii="Arial" w:hAnsi="Arial" w:cs="Arial" w:eastAsia="Arial"/>
+          <w:color w:val="auto"/>
+          <w:spacing w:val="0"/>
+          <w:position w:val="0"/>
+          <w:sz w:val="22"/>
+          <w:shd w:fill="auto" w:val="clear"/>
+        </w:rPr>
+        <w:t xml:space="preserve">All states return to inactive after completing</w:t>
+      </w:r>
+    </w:p>
+    <w:p>
+      <w:pPr>
+        <w:spacing w:before="0" w:after="0" w:line="276"/>
+        <w:ind w:right="0" w:left="0" w:firstLine="0"/>
+        <w:jc w:val="left"/>
+        <w:rPr>
+          <w:rFonts w:ascii="Arial" w:hAnsi="Arial" w:cs="Arial" w:eastAsia="Arial"/>
+          <w:color w:val="auto"/>
+          <w:spacing w:val="0"/>
+          <w:position w:val="0"/>
+          <w:sz w:val="22"/>
+          <w:shd w:fill="auto" w:val="clear"/>
+        </w:rPr>
+      </w:pPr>
+    </w:p>
+    <w:p>
+      <w:pPr>
+        <w:spacing w:before="0" w:after="0" w:line="276"/>
+        <w:ind w:right="0" w:left="0" w:firstLine="0"/>
+        <w:jc w:val="left"/>
+        <w:rPr>
+          <w:rFonts w:ascii="Arial" w:hAnsi="Arial" w:cs="Arial" w:eastAsia="Arial"/>
+          <w:color w:val="auto"/>
+          <w:spacing w:val="0"/>
+          <w:position w:val="0"/>
+          <w:sz w:val="22"/>
+          <w:shd w:fill="auto" w:val="clear"/>
+        </w:rPr>
+      </w:pPr>
+      <w:r>
+        <w:rPr>
+          <w:rFonts w:ascii="Arial" w:hAnsi="Arial" w:cs="Arial" w:eastAsia="Arial"/>
+          <w:color w:val="auto"/>
+          <w:spacing w:val="0"/>
+          <w:position w:val="0"/>
+          <w:sz w:val="22"/>
+          <w:shd w:fill="auto" w:val="clear"/>
+        </w:rPr>
+        <w:t xml:space="preserve">Bot can move from inactive to another state due to random input</w:t>
+      </w:r>
+    </w:p>
+    <w:p>
+      <w:pPr>
+        <w:spacing w:before="0" w:after="0" w:line="276"/>
+        <w:ind w:right="0" w:left="0" w:firstLine="0"/>
+        <w:jc w:val="left"/>
+        <w:rPr>
+          <w:rFonts w:ascii="Arial" w:hAnsi="Arial" w:cs="Arial" w:eastAsia="Arial"/>
+          <w:color w:val="auto"/>
+          <w:spacing w:val="0"/>
+          <w:position w:val="0"/>
+          <w:sz w:val="22"/>
+          <w:shd w:fill="auto" w:val="clear"/>
+        </w:rPr>
+      </w:pPr>
+    </w:p>
+    <w:p>
+      <w:pPr>
+        <w:spacing w:before="0" w:after="0" w:line="276"/>
+        <w:ind w:right="0" w:left="0" w:firstLine="0"/>
+        <w:jc w:val="left"/>
+        <w:rPr>
+          <w:rFonts w:ascii="Arial" w:hAnsi="Arial" w:cs="Arial" w:eastAsia="Arial"/>
+          <w:color w:val="auto"/>
+          <w:spacing w:val="0"/>
+          <w:position w:val="0"/>
+          <w:sz w:val="22"/>
+          <w:shd w:fill="auto" w:val="clear"/>
+        </w:rPr>
+      </w:pPr>
+      <w:r>
+        <w:rPr>
+          <w:rFonts w:ascii="Arial" w:hAnsi="Arial" w:cs="Arial" w:eastAsia="Arial"/>
+          <w:color w:val="auto"/>
+          <w:spacing w:val="0"/>
+          <w:position w:val="0"/>
+          <w:sz w:val="22"/>
+          <w:shd w:fill="auto" w:val="clear"/>
+        </w:rPr>
+        <w:t xml:space="preserve">Bot has a list of queries it can send</w:t>
+      </w:r>
     </w:p>
     <w:p>
       <w:pPr>

--- a/Design Document Online and bricks and Mortar retailer.docx
+++ b/Design Document Online and bricks and Mortar retailer.docx
@@ -1762,6 +1762,21 @@
           <w:shd w:fill="auto" w:val="clear"/>
         </w:rPr>
       </w:pPr>
+    </w:p>
+    <w:p>
+      <w:pPr>
+        <w:spacing w:before="0" w:after="0" w:line="276"/>
+        <w:ind w:right="0" w:left="0" w:firstLine="0"/>
+        <w:jc w:val="left"/>
+        <w:rPr>
+          <w:rFonts w:ascii="Arial" w:hAnsi="Arial" w:cs="Arial" w:eastAsia="Arial"/>
+          <w:color w:val="auto"/>
+          <w:spacing w:val="0"/>
+          <w:position w:val="0"/>
+          <w:sz w:val="22"/>
+          <w:shd w:fill="auto" w:val="clear"/>
+        </w:rPr>
+      </w:pPr>
       <w:r>
         <w:rPr>
           <w:rFonts w:ascii="Arial" w:hAnsi="Arial" w:cs="Arial" w:eastAsia="Arial"/>
@@ -1772,658 +1787,6 @@
           <w:sz w:val="22"/>
           <w:shd w:fill="auto" w:val="clear"/>
         </w:rPr>
-        <w:t xml:space="preserve">Useful code</w:t>
-      </w:r>
-    </w:p>
-    <w:p>
-      <w:pPr>
-        <w:spacing w:before="0" w:after="0" w:line="276"/>
-        <w:ind w:right="0" w:left="0" w:firstLine="0"/>
-        <w:jc w:val="left"/>
-        <w:rPr>
-          <w:rFonts w:ascii="Arial" w:hAnsi="Arial" w:cs="Arial" w:eastAsia="Arial"/>
-          <w:color w:val="auto"/>
-          <w:spacing w:val="0"/>
-          <w:position w:val="0"/>
-          <w:sz w:val="22"/>
-          <w:shd w:fill="auto" w:val="clear"/>
-        </w:rPr>
-      </w:pPr>
-      <w:r>
-        <w:rPr>
-          <w:rFonts w:ascii="Arial" w:hAnsi="Arial" w:cs="Arial" w:eastAsia="Arial"/>
-          <w:color w:val="auto"/>
-          <w:spacing w:val="0"/>
-          <w:position w:val="0"/>
-          <w:sz w:val="22"/>
-          <w:shd w:fill="auto" w:val="clear"/>
-        </w:rPr>
-        <w:t xml:space="preserve">#!/usr/bin/python</w:t>
-      </w:r>
-    </w:p>
-    <w:p>
-      <w:pPr>
-        <w:spacing w:before="0" w:after="0" w:line="276"/>
-        <w:ind w:right="0" w:left="0" w:firstLine="0"/>
-        <w:jc w:val="left"/>
-        <w:rPr>
-          <w:rFonts w:ascii="Arial" w:hAnsi="Arial" w:cs="Arial" w:eastAsia="Arial"/>
-          <w:color w:val="auto"/>
-          <w:spacing w:val="0"/>
-          <w:position w:val="0"/>
-          <w:sz w:val="22"/>
-          <w:shd w:fill="auto" w:val="clear"/>
-        </w:rPr>
-      </w:pPr>
-      <w:r>
-        <w:rPr>
-          <w:rFonts w:ascii="Arial" w:hAnsi="Arial" w:cs="Arial" w:eastAsia="Arial"/>
-          <w:color w:val="auto"/>
-          <w:spacing w:val="0"/>
-          <w:position w:val="0"/>
-          <w:sz w:val="22"/>
-          <w:shd w:fill="auto" w:val="clear"/>
-        </w:rPr>
-        <w:t xml:space="preserve">import time;  # This is required to include time module.</w:t>
-      </w:r>
-    </w:p>
-    <w:p>
-      <w:pPr>
-        <w:spacing w:before="0" w:after="0" w:line="276"/>
-        <w:ind w:right="0" w:left="0" w:firstLine="0"/>
-        <w:jc w:val="left"/>
-        <w:rPr>
-          <w:rFonts w:ascii="Arial" w:hAnsi="Arial" w:cs="Arial" w:eastAsia="Arial"/>
-          <w:color w:val="auto"/>
-          <w:spacing w:val="0"/>
-          <w:position w:val="0"/>
-          <w:sz w:val="22"/>
-          <w:shd w:fill="auto" w:val="clear"/>
-        </w:rPr>
-      </w:pPr>
-      <w:r>
-        <w:rPr>
-          <w:rFonts w:ascii="Arial" w:hAnsi="Arial" w:cs="Arial" w:eastAsia="Arial"/>
-          <w:color w:val="auto"/>
-          <w:spacing w:val="0"/>
-          <w:position w:val="0"/>
-          <w:sz w:val="22"/>
-          <w:shd w:fill="auto" w:val="clear"/>
-        </w:rPr>
-        <w:t xml:space="preserve">from datetime import datetime</w:t>
-      </w:r>
-    </w:p>
-    <w:p>
-      <w:pPr>
-        <w:spacing w:before="0" w:after="0" w:line="276"/>
-        <w:ind w:right="0" w:left="0" w:firstLine="0"/>
-        <w:jc w:val="left"/>
-        <w:rPr>
-          <w:rFonts w:ascii="Arial" w:hAnsi="Arial" w:cs="Arial" w:eastAsia="Arial"/>
-          <w:color w:val="auto"/>
-          <w:spacing w:val="0"/>
-          <w:position w:val="0"/>
-          <w:sz w:val="22"/>
-          <w:shd w:fill="auto" w:val="clear"/>
-        </w:rPr>
-      </w:pPr>
-    </w:p>
-    <w:p>
-      <w:pPr>
-        <w:spacing w:before="0" w:after="0" w:line="276"/>
-        <w:ind w:right="0" w:left="0" w:firstLine="0"/>
-        <w:jc w:val="left"/>
-        <w:rPr>
-          <w:rFonts w:ascii="Arial" w:hAnsi="Arial" w:cs="Arial" w:eastAsia="Arial"/>
-          <w:color w:val="auto"/>
-          <w:spacing w:val="0"/>
-          <w:position w:val="0"/>
-          <w:sz w:val="22"/>
-          <w:shd w:fill="auto" w:val="clear"/>
-        </w:rPr>
-      </w:pPr>
-      <w:r>
-        <w:rPr>
-          <w:rFonts w:ascii="Arial" w:hAnsi="Arial" w:cs="Arial" w:eastAsia="Arial"/>
-          <w:color w:val="auto"/>
-          <w:spacing w:val="0"/>
-          <w:position w:val="0"/>
-          <w:sz w:val="22"/>
-          <w:shd w:fill="auto" w:val="clear"/>
-        </w:rPr>
-        <w:t xml:space="preserve"># The number of seconds since 1-1-1970 12am to current time.</w:t>
-      </w:r>
-    </w:p>
-    <w:p>
-      <w:pPr>
-        <w:spacing w:before="0" w:after="0" w:line="276"/>
-        <w:ind w:right="0" w:left="0" w:firstLine="0"/>
-        <w:jc w:val="left"/>
-        <w:rPr>
-          <w:rFonts w:ascii="Arial" w:hAnsi="Arial" w:cs="Arial" w:eastAsia="Arial"/>
-          <w:color w:val="auto"/>
-          <w:spacing w:val="0"/>
-          <w:position w:val="0"/>
-          <w:sz w:val="22"/>
-          <w:shd w:fill="auto" w:val="clear"/>
-        </w:rPr>
-      </w:pPr>
-      <w:r>
-        <w:rPr>
-          <w:rFonts w:ascii="Arial" w:hAnsi="Arial" w:cs="Arial" w:eastAsia="Arial"/>
-          <w:color w:val="auto"/>
-          <w:spacing w:val="0"/>
-          <w:position w:val="0"/>
-          <w:sz w:val="22"/>
-          <w:shd w:fill="auto" w:val="clear"/>
-        </w:rPr>
-        <w:t xml:space="preserve">ticks = time.time()</w:t>
-      </w:r>
-    </w:p>
-    <w:p>
-      <w:pPr>
-        <w:spacing w:before="0" w:after="0" w:line="276"/>
-        <w:ind w:right="0" w:left="0" w:firstLine="0"/>
-        <w:jc w:val="left"/>
-        <w:rPr>
-          <w:rFonts w:ascii="Arial" w:hAnsi="Arial" w:cs="Arial" w:eastAsia="Arial"/>
-          <w:color w:val="auto"/>
-          <w:spacing w:val="0"/>
-          <w:position w:val="0"/>
-          <w:sz w:val="22"/>
-          <w:shd w:fill="auto" w:val="clear"/>
-        </w:rPr>
-      </w:pPr>
-      <w:r>
-        <w:rPr>
-          <w:rFonts w:ascii="Arial" w:hAnsi="Arial" w:cs="Arial" w:eastAsia="Arial"/>
-          <w:color w:val="auto"/>
-          <w:spacing w:val="0"/>
-          <w:position w:val="0"/>
-          <w:sz w:val="22"/>
-          <w:shd w:fill="auto" w:val="clear"/>
-        </w:rPr>
-        <w:t xml:space="preserve">ticks = ticks + 10000</w:t>
-      </w:r>
-    </w:p>
-    <w:p>
-      <w:pPr>
-        <w:spacing w:before="0" w:after="0" w:line="276"/>
-        <w:ind w:right="0" w:left="0" w:firstLine="0"/>
-        <w:jc w:val="left"/>
-        <w:rPr>
-          <w:rFonts w:ascii="Arial" w:hAnsi="Arial" w:cs="Arial" w:eastAsia="Arial"/>
-          <w:color w:val="auto"/>
-          <w:spacing w:val="0"/>
-          <w:position w:val="0"/>
-          <w:sz w:val="22"/>
-          <w:shd w:fill="auto" w:val="clear"/>
-        </w:rPr>
-      </w:pPr>
-      <w:r>
-        <w:rPr>
-          <w:rFonts w:ascii="Arial" w:hAnsi="Arial" w:cs="Arial" w:eastAsia="Arial"/>
-          <w:color w:val="auto"/>
-          <w:spacing w:val="0"/>
-          <w:position w:val="0"/>
-          <w:sz w:val="22"/>
-          <w:shd w:fill="auto" w:val="clear"/>
-        </w:rPr>
-        <w:t xml:space="preserve">a_timeAsString = time.ctime(ticks)</w:t>
-      </w:r>
-    </w:p>
-    <w:p>
-      <w:pPr>
-        <w:spacing w:before="0" w:after="0" w:line="276"/>
-        <w:ind w:right="0" w:left="0" w:firstLine="0"/>
-        <w:jc w:val="left"/>
-        <w:rPr>
-          <w:rFonts w:ascii="Arial" w:hAnsi="Arial" w:cs="Arial" w:eastAsia="Arial"/>
-          <w:color w:val="auto"/>
-          <w:spacing w:val="0"/>
-          <w:position w:val="0"/>
-          <w:sz w:val="22"/>
-          <w:shd w:fill="auto" w:val="clear"/>
-        </w:rPr>
-      </w:pPr>
-      <w:r>
-        <w:rPr>
-          <w:rFonts w:ascii="Arial" w:hAnsi="Arial" w:cs="Arial" w:eastAsia="Arial"/>
-          <w:color w:val="auto"/>
-          <w:spacing w:val="0"/>
-          <w:position w:val="0"/>
-          <w:sz w:val="22"/>
-          <w:shd w:fill="auto" w:val="clear"/>
-        </w:rPr>
-        <w:t xml:space="preserve">print(ticks)</w:t>
-      </w:r>
-    </w:p>
-    <w:p>
-      <w:pPr>
-        <w:spacing w:before="0" w:after="0" w:line="276"/>
-        <w:ind w:right="0" w:left="0" w:firstLine="0"/>
-        <w:jc w:val="left"/>
-        <w:rPr>
-          <w:rFonts w:ascii="Arial" w:hAnsi="Arial" w:cs="Arial" w:eastAsia="Arial"/>
-          <w:color w:val="auto"/>
-          <w:spacing w:val="0"/>
-          <w:position w:val="0"/>
-          <w:sz w:val="22"/>
-          <w:shd w:fill="auto" w:val="clear"/>
-        </w:rPr>
-      </w:pPr>
-      <w:r>
-        <w:rPr>
-          <w:rFonts w:ascii="Arial" w:hAnsi="Arial" w:cs="Arial" w:eastAsia="Arial"/>
-          <w:color w:val="auto"/>
-          <w:spacing w:val="0"/>
-          <w:position w:val="0"/>
-          <w:sz w:val="22"/>
-          <w:shd w:fill="auto" w:val="clear"/>
-        </w:rPr>
-        <w:t xml:space="preserve">print (datetime.fromtimestamp(ticks))</w:t>
-      </w:r>
-    </w:p>
-    <w:p>
-      <w:pPr>
-        <w:spacing w:before="0" w:after="0" w:line="276"/>
-        <w:ind w:right="0" w:left="0" w:firstLine="0"/>
-        <w:jc w:val="left"/>
-        <w:rPr>
-          <w:rFonts w:ascii="Arial" w:hAnsi="Arial" w:cs="Arial" w:eastAsia="Arial"/>
-          <w:color w:val="auto"/>
-          <w:spacing w:val="0"/>
-          <w:position w:val="0"/>
-          <w:sz w:val="22"/>
-          <w:shd w:fill="auto" w:val="clear"/>
-        </w:rPr>
-      </w:pPr>
-    </w:p>
-    <w:p>
-      <w:pPr>
-        <w:spacing w:before="0" w:after="0" w:line="276"/>
-        <w:ind w:right="0" w:left="0" w:firstLine="0"/>
-        <w:jc w:val="left"/>
-        <w:rPr>
-          <w:rFonts w:ascii="Arial" w:hAnsi="Arial" w:cs="Arial" w:eastAsia="Arial"/>
-          <w:color w:val="auto"/>
-          <w:spacing w:val="0"/>
-          <w:position w:val="0"/>
-          <w:sz w:val="22"/>
-          <w:shd w:fill="auto" w:val="clear"/>
-        </w:rPr>
-      </w:pPr>
-      <w:r>
-        <w:rPr>
-          <w:rFonts w:ascii="Arial" w:hAnsi="Arial" w:cs="Arial" w:eastAsia="Arial"/>
-          <w:color w:val="auto"/>
-          <w:spacing w:val="0"/>
-          <w:position w:val="0"/>
-          <w:sz w:val="22"/>
-          <w:shd w:fill="auto" w:val="clear"/>
-        </w:rPr>
-        <w:t xml:space="preserve">import random</w:t>
-      </w:r>
-    </w:p>
-    <w:p>
-      <w:pPr>
-        <w:spacing w:before="0" w:after="0" w:line="276"/>
-        <w:ind w:right="0" w:left="0" w:firstLine="0"/>
-        <w:jc w:val="left"/>
-        <w:rPr>
-          <w:rFonts w:ascii="Arial" w:hAnsi="Arial" w:cs="Arial" w:eastAsia="Arial"/>
-          <w:color w:val="auto"/>
-          <w:spacing w:val="0"/>
-          <w:position w:val="0"/>
-          <w:sz w:val="22"/>
-          <w:shd w:fill="auto" w:val="clear"/>
-        </w:rPr>
-      </w:pPr>
-    </w:p>
-    <w:p>
-      <w:pPr>
-        <w:spacing w:before="0" w:after="0" w:line="276"/>
-        <w:ind w:right="0" w:left="0" w:firstLine="0"/>
-        <w:jc w:val="left"/>
-        <w:rPr>
-          <w:rFonts w:ascii="Arial" w:hAnsi="Arial" w:cs="Arial" w:eastAsia="Arial"/>
-          <w:color w:val="auto"/>
-          <w:spacing w:val="0"/>
-          <w:position w:val="0"/>
-          <w:sz w:val="22"/>
-          <w:shd w:fill="auto" w:val="clear"/>
-        </w:rPr>
-      </w:pPr>
-      <w:r>
-        <w:rPr>
-          <w:rFonts w:ascii="Arial" w:hAnsi="Arial" w:cs="Arial" w:eastAsia="Arial"/>
-          <w:color w:val="auto"/>
-          <w:spacing w:val="0"/>
-          <w:position w:val="0"/>
-          <w:sz w:val="22"/>
-          <w:shd w:fill="auto" w:val="clear"/>
-        </w:rPr>
-        <w:t xml:space="preserve">def decision(probability):</w:t>
-      </w:r>
-    </w:p>
-    <w:p>
-      <w:pPr>
-        <w:spacing w:before="0" w:after="0" w:line="276"/>
-        <w:ind w:right="0" w:left="0" w:firstLine="0"/>
-        <w:jc w:val="left"/>
-        <w:rPr>
-          <w:rFonts w:ascii="Arial" w:hAnsi="Arial" w:cs="Arial" w:eastAsia="Arial"/>
-          <w:color w:val="auto"/>
-          <w:spacing w:val="0"/>
-          <w:position w:val="0"/>
-          <w:sz w:val="22"/>
-          <w:shd w:fill="auto" w:val="clear"/>
-        </w:rPr>
-      </w:pPr>
-      <w:r>
-        <w:rPr>
-          <w:rFonts w:ascii="Arial" w:hAnsi="Arial" w:cs="Arial" w:eastAsia="Arial"/>
-          <w:color w:val="auto"/>
-          <w:spacing w:val="0"/>
-          <w:position w:val="0"/>
-          <w:sz w:val="22"/>
-          <w:shd w:fill="auto" w:val="clear"/>
-        </w:rPr>
-        <w:t xml:space="preserve">    return random.random() &lt; probability</w:t>
-      </w:r>
-    </w:p>
-    <w:p>
-      <w:pPr>
-        <w:spacing w:before="0" w:after="0" w:line="276"/>
-        <w:ind w:right="0" w:left="0" w:firstLine="0"/>
-        <w:jc w:val="left"/>
-        <w:rPr>
-          <w:rFonts w:ascii="Arial" w:hAnsi="Arial" w:cs="Arial" w:eastAsia="Arial"/>
-          <w:color w:val="auto"/>
-          <w:spacing w:val="0"/>
-          <w:position w:val="0"/>
-          <w:sz w:val="22"/>
-          <w:shd w:fill="auto" w:val="clear"/>
-        </w:rPr>
-      </w:pPr>
-    </w:p>
-    <w:p>
-      <w:pPr>
-        <w:spacing w:before="0" w:after="0" w:line="276"/>
-        <w:ind w:right="0" w:left="0" w:firstLine="0"/>
-        <w:jc w:val="left"/>
-        <w:rPr>
-          <w:rFonts w:ascii="Arial" w:hAnsi="Arial" w:cs="Arial" w:eastAsia="Arial"/>
-          <w:color w:val="auto"/>
-          <w:spacing w:val="0"/>
-          <w:position w:val="0"/>
-          <w:sz w:val="22"/>
-          <w:shd w:fill="auto" w:val="clear"/>
-        </w:rPr>
-      </w:pPr>
-      <w:r>
-        <w:rPr>
-          <w:rFonts w:ascii="Arial" w:hAnsi="Arial" w:cs="Arial" w:eastAsia="Arial"/>
-          <w:color w:val="auto"/>
-          <w:spacing w:val="0"/>
-          <w:position w:val="0"/>
-          <w:sz w:val="22"/>
-          <w:shd w:fill="auto" w:val="clear"/>
-        </w:rPr>
-        <w:t xml:space="preserve">def main():</w:t>
-      </w:r>
-    </w:p>
-    <w:p>
-      <w:pPr>
-        <w:spacing w:before="0" w:after="0" w:line="276"/>
-        <w:ind w:right="0" w:left="0" w:firstLine="0"/>
-        <w:jc w:val="left"/>
-        <w:rPr>
-          <w:rFonts w:ascii="Arial" w:hAnsi="Arial" w:cs="Arial" w:eastAsia="Arial"/>
-          <w:color w:val="auto"/>
-          <w:spacing w:val="0"/>
-          <w:position w:val="0"/>
-          <w:sz w:val="22"/>
-          <w:shd w:fill="auto" w:val="clear"/>
-        </w:rPr>
-      </w:pPr>
-      <w:r>
-        <w:rPr>
-          <w:rFonts w:ascii="Arial" w:hAnsi="Arial" w:cs="Arial" w:eastAsia="Arial"/>
-          <w:color w:val="auto"/>
-          <w:spacing w:val="0"/>
-          <w:position w:val="0"/>
-          <w:sz w:val="22"/>
-          <w:shd w:fill="auto" w:val="clear"/>
-        </w:rPr>
-        <w:t xml:space="preserve">    i = 0</w:t>
-      </w:r>
-    </w:p>
-    <w:p>
-      <w:pPr>
-        <w:spacing w:before="0" w:after="0" w:line="276"/>
-        <w:ind w:right="0" w:left="0" w:firstLine="0"/>
-        <w:jc w:val="left"/>
-        <w:rPr>
-          <w:rFonts w:ascii="Arial" w:hAnsi="Arial" w:cs="Arial" w:eastAsia="Arial"/>
-          <w:color w:val="auto"/>
-          <w:spacing w:val="0"/>
-          <w:position w:val="0"/>
-          <w:sz w:val="22"/>
-          <w:shd w:fill="auto" w:val="clear"/>
-        </w:rPr>
-      </w:pPr>
-      <w:r>
-        <w:rPr>
-          <w:rFonts w:ascii="Arial" w:hAnsi="Arial" w:cs="Arial" w:eastAsia="Arial"/>
-          <w:color w:val="auto"/>
-          <w:spacing w:val="0"/>
-          <w:position w:val="0"/>
-          <w:sz w:val="22"/>
-          <w:shd w:fill="auto" w:val="clear"/>
-        </w:rPr>
-        <w:t xml:space="preserve">    while i &lt; 50:</w:t>
-      </w:r>
-    </w:p>
-    <w:p>
-      <w:pPr>
-        <w:spacing w:before="0" w:after="0" w:line="276"/>
-        <w:ind w:right="0" w:left="0" w:firstLine="0"/>
-        <w:jc w:val="left"/>
-        <w:rPr>
-          <w:rFonts w:ascii="Arial" w:hAnsi="Arial" w:cs="Arial" w:eastAsia="Arial"/>
-          <w:color w:val="auto"/>
-          <w:spacing w:val="0"/>
-          <w:position w:val="0"/>
-          <w:sz w:val="22"/>
-          <w:shd w:fill="auto" w:val="clear"/>
-        </w:rPr>
-      </w:pPr>
-      <w:r>
-        <w:rPr>
-          <w:rFonts w:ascii="Arial" w:hAnsi="Arial" w:cs="Arial" w:eastAsia="Arial"/>
-          <w:color w:val="auto"/>
-          <w:spacing w:val="0"/>
-          <w:position w:val="0"/>
-          <w:sz w:val="22"/>
-          <w:shd w:fill="auto" w:val="clear"/>
-        </w:rPr>
-        <w:t xml:space="preserve">        </w:t>
-      </w:r>
-    </w:p>
-    <w:p>
-      <w:pPr>
-        <w:spacing w:before="0" w:after="0" w:line="276"/>
-        <w:ind w:right="0" w:left="0" w:firstLine="0"/>
-        <w:jc w:val="left"/>
-        <w:rPr>
-          <w:rFonts w:ascii="Arial" w:hAnsi="Arial" w:cs="Arial" w:eastAsia="Arial"/>
-          <w:color w:val="auto"/>
-          <w:spacing w:val="0"/>
-          <w:position w:val="0"/>
-          <w:sz w:val="22"/>
-          <w:shd w:fill="auto" w:val="clear"/>
-        </w:rPr>
-      </w:pPr>
-      <w:r>
-        <w:rPr>
-          <w:rFonts w:ascii="Arial" w:hAnsi="Arial" w:cs="Arial" w:eastAsia="Arial"/>
-          <w:color w:val="auto"/>
-          <w:spacing w:val="0"/>
-          <w:position w:val="0"/>
-          <w:sz w:val="22"/>
-          <w:shd w:fill="auto" w:val="clear"/>
-        </w:rPr>
-        <w:t xml:space="preserve">        print(decision(.10))</w:t>
-      </w:r>
-    </w:p>
-    <w:p>
-      <w:pPr>
-        <w:spacing w:before="0" w:after="0" w:line="276"/>
-        <w:ind w:right="0" w:left="0" w:firstLine="0"/>
-        <w:jc w:val="left"/>
-        <w:rPr>
-          <w:rFonts w:ascii="Arial" w:hAnsi="Arial" w:cs="Arial" w:eastAsia="Arial"/>
-          <w:color w:val="auto"/>
-          <w:spacing w:val="0"/>
-          <w:position w:val="0"/>
-          <w:sz w:val="22"/>
-          <w:shd w:fill="auto" w:val="clear"/>
-        </w:rPr>
-      </w:pPr>
-      <w:r>
-        <w:rPr>
-          <w:rFonts w:ascii="Arial" w:hAnsi="Arial" w:cs="Arial" w:eastAsia="Arial"/>
-          <w:color w:val="auto"/>
-          <w:spacing w:val="0"/>
-          <w:position w:val="0"/>
-          <w:sz w:val="22"/>
-          <w:shd w:fill="auto" w:val="clear"/>
-        </w:rPr>
-        <w:t xml:space="preserve">        i+=1</w:t>
-      </w:r>
-    </w:p>
-    <w:p>
-      <w:pPr>
-        <w:spacing w:before="0" w:after="0" w:line="276"/>
-        <w:ind w:right="0" w:left="0" w:firstLine="0"/>
-        <w:jc w:val="left"/>
-        <w:rPr>
-          <w:rFonts w:ascii="Arial" w:hAnsi="Arial" w:cs="Arial" w:eastAsia="Arial"/>
-          <w:color w:val="auto"/>
-          <w:spacing w:val="0"/>
-          <w:position w:val="0"/>
-          <w:sz w:val="22"/>
-          <w:shd w:fill="auto" w:val="clear"/>
-        </w:rPr>
-      </w:pPr>
-    </w:p>
-    <w:p>
-      <w:pPr>
-        <w:spacing w:before="0" w:after="0" w:line="276"/>
-        <w:ind w:right="0" w:left="0" w:firstLine="0"/>
-        <w:jc w:val="left"/>
-        <w:rPr>
-          <w:rFonts w:ascii="Arial" w:hAnsi="Arial" w:cs="Arial" w:eastAsia="Arial"/>
-          <w:color w:val="auto"/>
-          <w:spacing w:val="0"/>
-          <w:position w:val="0"/>
-          <w:sz w:val="22"/>
-          <w:shd w:fill="auto" w:val="clear"/>
-        </w:rPr>
-      </w:pPr>
-      <w:r>
-        <w:rPr>
-          <w:rFonts w:ascii="Arial" w:hAnsi="Arial" w:cs="Arial" w:eastAsia="Arial"/>
-          <w:color w:val="auto"/>
-          <w:spacing w:val="0"/>
-          <w:position w:val="0"/>
-          <w:sz w:val="22"/>
-          <w:shd w:fill="auto" w:val="clear"/>
-        </w:rPr>
-        <w:t xml:space="preserve">if __name__ == "__main__":</w:t>
-      </w:r>
-    </w:p>
-    <w:p>
-      <w:pPr>
-        <w:spacing w:before="0" w:after="0" w:line="276"/>
-        <w:ind w:right="0" w:left="0" w:firstLine="0"/>
-        <w:jc w:val="left"/>
-        <w:rPr>
-          <w:rFonts w:ascii="Arial" w:hAnsi="Arial" w:cs="Arial" w:eastAsia="Arial"/>
-          <w:color w:val="auto"/>
-          <w:spacing w:val="0"/>
-          <w:position w:val="0"/>
-          <w:sz w:val="22"/>
-          <w:shd w:fill="auto" w:val="clear"/>
-        </w:rPr>
-      </w:pPr>
-      <w:r>
-        <w:rPr>
-          <w:rFonts w:ascii="Arial" w:hAnsi="Arial" w:cs="Arial" w:eastAsia="Arial"/>
-          <w:color w:val="auto"/>
-          <w:spacing w:val="0"/>
-          <w:position w:val="0"/>
-          <w:sz w:val="22"/>
-          <w:shd w:fill="auto" w:val="clear"/>
-        </w:rPr>
-        <w:t xml:space="preserve">    main()</w:t>
-      </w:r>
-    </w:p>
-    <w:p>
-      <w:pPr>
-        <w:spacing w:before="0" w:after="0" w:line="276"/>
-        <w:ind w:right="0" w:left="0" w:firstLine="0"/>
-        <w:jc w:val="left"/>
-        <w:rPr>
-          <w:rFonts w:ascii="Arial" w:hAnsi="Arial" w:cs="Arial" w:eastAsia="Arial"/>
-          <w:color w:val="auto"/>
-          <w:spacing w:val="0"/>
-          <w:position w:val="0"/>
-          <w:sz w:val="22"/>
-          <w:shd w:fill="auto" w:val="clear"/>
-        </w:rPr>
-      </w:pPr>
-    </w:p>
-    <w:p>
-      <w:pPr>
-        <w:spacing w:before="0" w:after="0" w:line="276"/>
-        <w:ind w:right="0" w:left="0" w:firstLine="0"/>
-        <w:jc w:val="left"/>
-        <w:rPr>
-          <w:rFonts w:ascii="Arial" w:hAnsi="Arial" w:cs="Arial" w:eastAsia="Arial"/>
-          <w:color w:val="auto"/>
-          <w:spacing w:val="0"/>
-          <w:position w:val="0"/>
-          <w:sz w:val="22"/>
-          <w:shd w:fill="auto" w:val="clear"/>
-        </w:rPr>
-      </w:pPr>
-    </w:p>
-    <w:p>
-      <w:pPr>
-        <w:spacing w:before="0" w:after="0" w:line="276"/>
-        <w:ind w:right="0" w:left="0" w:firstLine="0"/>
-        <w:jc w:val="left"/>
-        <w:rPr>
-          <w:rFonts w:ascii="Arial" w:hAnsi="Arial" w:cs="Arial" w:eastAsia="Arial"/>
-          <w:color w:val="auto"/>
-          <w:spacing w:val="0"/>
-          <w:position w:val="0"/>
-          <w:sz w:val="22"/>
-          <w:shd w:fill="auto" w:val="clear"/>
-        </w:rPr>
-      </w:pPr>
-      <w:r>
-        <w:rPr>
-          <w:rFonts w:ascii="Arial" w:hAnsi="Arial" w:cs="Arial" w:eastAsia="Arial"/>
-          <w:b/>
-          <w:color w:val="auto"/>
-          <w:spacing w:val="0"/>
-          <w:position w:val="0"/>
-          <w:sz w:val="22"/>
-          <w:shd w:fill="auto" w:val="clear"/>
-        </w:rPr>
         <w:t xml:space="preserve">Iterations</w:t>
       </w:r>
     </w:p>
@@ -2885,33 +2248,33 @@
           <w:sz w:val="22"/>
           <w:shd w:fill="auto" w:val="clear"/>
         </w:rPr>
-        <w:t xml:space="preserve">Create basic customer bot</w:t>
-      </w:r>
-    </w:p>
-    <w:p>
-      <w:pPr>
-        <w:spacing w:before="0" w:after="0" w:line="276"/>
-        <w:ind w:right="0" w:left="0" w:firstLine="0"/>
-        <w:jc w:val="left"/>
-        <w:rPr>
-          <w:rFonts w:ascii="Arial" w:hAnsi="Arial" w:cs="Arial" w:eastAsia="Arial"/>
-          <w:color w:val="auto"/>
-          <w:spacing w:val="0"/>
-          <w:position w:val="0"/>
-          <w:sz w:val="22"/>
-          <w:shd w:fill="auto" w:val="clear"/>
-        </w:rPr>
-      </w:pPr>
-      <w:r>
-        <w:rPr>
-          <w:rFonts w:ascii="Arial" w:hAnsi="Arial" w:cs="Arial" w:eastAsia="Arial"/>
-          <w:color w:val="auto"/>
-          <w:spacing w:val="0"/>
-          <w:position w:val="0"/>
-          <w:sz w:val="22"/>
-          <w:shd w:fill="auto" w:val="clear"/>
-        </w:rPr>
-        <w:t xml:space="preserve">create basic warehouse bot</w:t>
+        <w:t xml:space="preserve">Create basic customer bot - done</w:t>
+      </w:r>
+    </w:p>
+    <w:p>
+      <w:pPr>
+        <w:spacing w:before="0" w:after="0" w:line="276"/>
+        <w:ind w:right="0" w:left="0" w:firstLine="0"/>
+        <w:jc w:val="left"/>
+        <w:rPr>
+          <w:rFonts w:ascii="Arial" w:hAnsi="Arial" w:cs="Arial" w:eastAsia="Arial"/>
+          <w:color w:val="auto"/>
+          <w:spacing w:val="0"/>
+          <w:position w:val="0"/>
+          <w:sz w:val="22"/>
+          <w:shd w:fill="auto" w:val="clear"/>
+        </w:rPr>
+      </w:pPr>
+      <w:r>
+        <w:rPr>
+          <w:rFonts w:ascii="Arial" w:hAnsi="Arial" w:cs="Arial" w:eastAsia="Arial"/>
+          <w:color w:val="auto"/>
+          <w:spacing w:val="0"/>
+          <w:position w:val="0"/>
+          <w:sz w:val="22"/>
+          <w:shd w:fill="auto" w:val="clear"/>
+        </w:rPr>
+        <w:t xml:space="preserve">create basic warehouse bot - done</w:t>
       </w:r>
     </w:p>
     <w:p>
@@ -2978,443 +2341,272 @@
           <w:sz w:val="22"/>
           <w:shd w:fill="auto" w:val="clear"/>
         </w:rPr>
-        <w:t xml:space="preserve">Update customer bot</w:t>
-      </w:r>
-    </w:p>
-    <w:p>
-      <w:pPr>
-        <w:spacing w:before="0" w:after="0" w:line="276"/>
-        <w:ind w:right="0" w:left="0" w:firstLine="0"/>
-        <w:jc w:val="left"/>
-        <w:rPr>
-          <w:rFonts w:ascii="Arial" w:hAnsi="Arial" w:cs="Arial" w:eastAsia="Arial"/>
-          <w:color w:val="auto"/>
-          <w:spacing w:val="0"/>
-          <w:position w:val="0"/>
-          <w:sz w:val="22"/>
-          <w:shd w:fill="auto" w:val="clear"/>
-        </w:rPr>
-      </w:pPr>
-      <w:r>
-        <w:rPr>
-          <w:rFonts w:ascii="Arial" w:hAnsi="Arial" w:cs="Arial" w:eastAsia="Arial"/>
-          <w:color w:val="auto"/>
-          <w:spacing w:val="0"/>
-          <w:position w:val="0"/>
-          <w:sz w:val="22"/>
-          <w:shd w:fill="auto" w:val="clear"/>
-        </w:rPr>
-        <w:t xml:space="preserve">Update worker bot</w:t>
-      </w:r>
-    </w:p>
-    <w:p>
-      <w:pPr>
-        <w:spacing w:before="0" w:after="0" w:line="276"/>
-        <w:ind w:right="0" w:left="0" w:firstLine="0"/>
-        <w:jc w:val="left"/>
-        <w:rPr>
-          <w:rFonts w:ascii="Arial" w:hAnsi="Arial" w:cs="Arial" w:eastAsia="Arial"/>
-          <w:color w:val="auto"/>
-          <w:spacing w:val="0"/>
-          <w:position w:val="0"/>
-          <w:sz w:val="22"/>
-          <w:shd w:fill="auto" w:val="clear"/>
-        </w:rPr>
-      </w:pPr>
-      <w:r>
-        <w:rPr>
-          <w:rFonts w:ascii="Arial" w:hAnsi="Arial" w:cs="Arial" w:eastAsia="Arial"/>
-          <w:color w:val="auto"/>
-          <w:spacing w:val="0"/>
-          <w:position w:val="0"/>
-          <w:sz w:val="22"/>
-          <w:shd w:fill="auto" w:val="clear"/>
-        </w:rPr>
-        <w:t xml:space="preserve">main program can generate appropriate customer and worker sql queries over a given time period at different speed. eg. 6 months worth of data in 1 mionute.  </w:t>
-      </w:r>
-    </w:p>
-    <w:p>
-      <w:pPr>
-        <w:spacing w:before="0" w:after="0" w:line="276"/>
-        <w:ind w:right="0" w:left="0" w:firstLine="0"/>
-        <w:jc w:val="left"/>
-        <w:rPr>
-          <w:rFonts w:ascii="Arial" w:hAnsi="Arial" w:cs="Arial" w:eastAsia="Arial"/>
-          <w:color w:val="auto"/>
-          <w:spacing w:val="0"/>
-          <w:position w:val="0"/>
-          <w:sz w:val="22"/>
-          <w:shd w:fill="auto" w:val="clear"/>
-        </w:rPr>
-      </w:pPr>
-    </w:p>
-    <w:p>
-      <w:pPr>
-        <w:spacing w:before="0" w:after="0" w:line="276"/>
-        <w:ind w:right="0" w:left="0" w:firstLine="0"/>
-        <w:jc w:val="left"/>
-        <w:rPr>
-          <w:rFonts w:ascii="Arial" w:hAnsi="Arial" w:cs="Arial" w:eastAsia="Arial"/>
-          <w:color w:val="auto"/>
-          <w:spacing w:val="0"/>
-          <w:position w:val="0"/>
-          <w:sz w:val="22"/>
-          <w:shd w:fill="auto" w:val="clear"/>
-        </w:rPr>
-      </w:pPr>
-      <w:r>
-        <w:rPr>
-          <w:rFonts w:ascii="Arial" w:hAnsi="Arial" w:cs="Arial" w:eastAsia="Arial"/>
-          <w:color w:val="auto"/>
-          <w:spacing w:val="0"/>
-          <w:position w:val="0"/>
-          <w:sz w:val="22"/>
-          <w:shd w:fill="auto" w:val="clear"/>
-        </w:rPr>
-        <w:t xml:space="preserve">Iteration 6. </w:t>
-      </w:r>
-    </w:p>
-    <w:p>
-      <w:pPr>
-        <w:spacing w:before="0" w:after="0" w:line="276"/>
-        <w:ind w:right="0" w:left="0" w:firstLine="0"/>
-        <w:jc w:val="left"/>
-        <w:rPr>
-          <w:rFonts w:ascii="Arial" w:hAnsi="Arial" w:cs="Arial" w:eastAsia="Arial"/>
-          <w:color w:val="auto"/>
-          <w:spacing w:val="0"/>
-          <w:position w:val="0"/>
-          <w:sz w:val="22"/>
-          <w:shd w:fill="auto" w:val="clear"/>
-        </w:rPr>
-      </w:pPr>
-      <w:r>
-        <w:rPr>
-          <w:rFonts w:ascii="Arial" w:hAnsi="Arial" w:cs="Arial" w:eastAsia="Arial"/>
-          <w:color w:val="auto"/>
-          <w:spacing w:val="0"/>
-          <w:position w:val="0"/>
-          <w:sz w:val="22"/>
-          <w:shd w:fill="auto" w:val="clear"/>
-        </w:rPr>
-        <w:t xml:space="preserve">Update database complexity (financing, pallets etc.)</w:t>
-      </w:r>
-    </w:p>
-    <w:p>
-      <w:pPr>
-        <w:spacing w:before="0" w:after="0" w:line="276"/>
-        <w:ind w:right="0" w:left="0" w:firstLine="0"/>
-        <w:jc w:val="left"/>
-        <w:rPr>
-          <w:rFonts w:ascii="Arial" w:hAnsi="Arial" w:cs="Arial" w:eastAsia="Arial"/>
-          <w:color w:val="auto"/>
-          <w:spacing w:val="0"/>
-          <w:position w:val="0"/>
-          <w:sz w:val="22"/>
-          <w:shd w:fill="auto" w:val="clear"/>
-        </w:rPr>
-      </w:pPr>
-      <w:r>
-        <w:rPr>
-          <w:rFonts w:ascii="Arial" w:hAnsi="Arial" w:cs="Arial" w:eastAsia="Arial"/>
-          <w:color w:val="auto"/>
-          <w:spacing w:val="0"/>
-          <w:position w:val="0"/>
-          <w:sz w:val="22"/>
-          <w:shd w:fill="auto" w:val="clear"/>
-        </w:rPr>
-        <w:t xml:space="preserve">update complexity of customer bot (cheat and steal)</w:t>
-      </w:r>
-    </w:p>
-    <w:p>
-      <w:pPr>
-        <w:spacing w:before="0" w:after="0" w:line="276"/>
-        <w:ind w:right="0" w:left="0" w:firstLine="0"/>
-        <w:jc w:val="left"/>
-        <w:rPr>
-          <w:rFonts w:ascii="Arial" w:hAnsi="Arial" w:cs="Arial" w:eastAsia="Arial"/>
-          <w:color w:val="auto"/>
-          <w:spacing w:val="0"/>
-          <w:position w:val="0"/>
-          <w:sz w:val="22"/>
-          <w:shd w:fill="auto" w:val="clear"/>
-        </w:rPr>
-      </w:pPr>
-      <w:r>
-        <w:rPr>
-          <w:rFonts w:ascii="Arial" w:hAnsi="Arial" w:cs="Arial" w:eastAsia="Arial"/>
-          <w:color w:val="auto"/>
-          <w:spacing w:val="0"/>
-          <w:position w:val="0"/>
-          <w:sz w:val="22"/>
-          <w:shd w:fill="auto" w:val="clear"/>
-        </w:rPr>
-        <w:t xml:space="preserve">update complexity of worker bot (makes mistakes)</w:t>
-      </w:r>
-    </w:p>
-    <w:p>
-      <w:pPr>
-        <w:spacing w:before="0" w:after="0" w:line="276"/>
-        <w:ind w:right="0" w:left="0" w:firstLine="0"/>
-        <w:jc w:val="left"/>
-        <w:rPr>
-          <w:rFonts w:ascii="Arial" w:hAnsi="Arial" w:cs="Arial" w:eastAsia="Arial"/>
-          <w:color w:val="auto"/>
-          <w:spacing w:val="0"/>
-          <w:position w:val="0"/>
-          <w:sz w:val="22"/>
-          <w:shd w:fill="auto" w:val="clear"/>
-        </w:rPr>
-      </w:pPr>
-      <w:r>
-        <w:rPr>
-          <w:rFonts w:ascii="Arial" w:hAnsi="Arial" w:cs="Arial" w:eastAsia="Arial"/>
-          <w:color w:val="auto"/>
-          <w:spacing w:val="0"/>
-          <w:position w:val="0"/>
-          <w:sz w:val="22"/>
-          <w:shd w:fill="auto" w:val="clear"/>
-        </w:rPr>
-        <w:t xml:space="preserve">main program can detect customer theft</w:t>
-      </w:r>
-    </w:p>
-    <w:p>
-      <w:pPr>
-        <w:spacing w:before="0" w:after="0" w:line="276"/>
-        <w:ind w:right="0" w:left="0" w:firstLine="0"/>
-        <w:jc w:val="left"/>
-        <w:rPr>
-          <w:rFonts w:ascii="Arial" w:hAnsi="Arial" w:cs="Arial" w:eastAsia="Arial"/>
-          <w:color w:val="auto"/>
-          <w:spacing w:val="0"/>
-          <w:position w:val="0"/>
-          <w:sz w:val="22"/>
-          <w:shd w:fill="auto" w:val="clear"/>
-        </w:rPr>
-      </w:pPr>
-      <w:r>
-        <w:rPr>
-          <w:rFonts w:ascii="Arial" w:hAnsi="Arial" w:cs="Arial" w:eastAsia="Arial"/>
-          <w:color w:val="auto"/>
-          <w:spacing w:val="0"/>
-          <w:position w:val="0"/>
-          <w:sz w:val="22"/>
-          <w:shd w:fill="auto" w:val="clear"/>
-        </w:rPr>
-        <w:t xml:space="preserve">review and clean database code. </w:t>
-      </w:r>
-    </w:p>
-    <w:p>
-      <w:pPr>
-        <w:spacing w:before="0" w:after="0" w:line="276"/>
-        <w:ind w:right="0" w:left="0" w:firstLine="0"/>
-        <w:jc w:val="left"/>
-        <w:rPr>
-          <w:rFonts w:ascii="Arial" w:hAnsi="Arial" w:cs="Arial" w:eastAsia="Arial"/>
-          <w:color w:val="auto"/>
-          <w:spacing w:val="0"/>
-          <w:position w:val="0"/>
-          <w:sz w:val="22"/>
-          <w:shd w:fill="auto" w:val="clear"/>
-        </w:rPr>
-      </w:pPr>
-    </w:p>
-    <w:p>
-      <w:pPr>
-        <w:spacing w:before="0" w:after="0" w:line="276"/>
-        <w:ind w:right="0" w:left="0" w:firstLine="0"/>
-        <w:jc w:val="left"/>
-        <w:rPr>
-          <w:rFonts w:ascii="Arial" w:hAnsi="Arial" w:cs="Arial" w:eastAsia="Arial"/>
-          <w:color w:val="auto"/>
-          <w:spacing w:val="0"/>
-          <w:position w:val="0"/>
-          <w:sz w:val="22"/>
-          <w:shd w:fill="auto" w:val="clear"/>
-        </w:rPr>
-      </w:pPr>
-      <w:r>
-        <w:rPr>
-          <w:rFonts w:ascii="Arial" w:hAnsi="Arial" w:cs="Arial" w:eastAsia="Arial"/>
-          <w:color w:val="auto"/>
-          <w:spacing w:val="0"/>
-          <w:position w:val="0"/>
-          <w:sz w:val="22"/>
-          <w:shd w:fill="auto" w:val="clear"/>
-        </w:rPr>
-        <w:t xml:space="preserve">Iteration 7:</w:t>
-      </w:r>
-    </w:p>
-    <w:p>
-      <w:pPr>
-        <w:spacing w:before="0" w:after="0" w:line="276"/>
-        <w:ind w:right="0" w:left="0" w:firstLine="0"/>
-        <w:jc w:val="left"/>
-        <w:rPr>
-          <w:rFonts w:ascii="Arial" w:hAnsi="Arial" w:cs="Arial" w:eastAsia="Arial"/>
-          <w:color w:val="auto"/>
-          <w:spacing w:val="0"/>
-          <w:position w:val="0"/>
-          <w:sz w:val="22"/>
-          <w:shd w:fill="auto" w:val="clear"/>
-        </w:rPr>
-      </w:pPr>
-      <w:r>
-        <w:rPr>
-          <w:rFonts w:ascii="Arial" w:hAnsi="Arial" w:cs="Arial" w:eastAsia="Arial"/>
-          <w:color w:val="auto"/>
-          <w:spacing w:val="0"/>
-          <w:position w:val="0"/>
-          <w:sz w:val="22"/>
-          <w:shd w:fill="auto" w:val="clear"/>
-        </w:rPr>
-        <w:t xml:space="preserve">Create historic data of previous stores</w:t>
-      </w:r>
-    </w:p>
-    <w:p>
-      <w:pPr>
-        <w:spacing w:before="0" w:after="0" w:line="276"/>
-        <w:ind w:right="0" w:left="0" w:firstLine="0"/>
-        <w:jc w:val="left"/>
-        <w:rPr>
-          <w:rFonts w:ascii="Arial" w:hAnsi="Arial" w:cs="Arial" w:eastAsia="Arial"/>
-          <w:color w:val="auto"/>
-          <w:spacing w:val="0"/>
-          <w:position w:val="0"/>
-          <w:sz w:val="22"/>
-          <w:shd w:fill="auto" w:val="clear"/>
-        </w:rPr>
-      </w:pPr>
-      <w:r>
-        <w:rPr>
-          <w:rFonts w:ascii="Arial" w:hAnsi="Arial" w:cs="Arial" w:eastAsia="Arial"/>
-          <w:color w:val="auto"/>
-          <w:spacing w:val="0"/>
-          <w:position w:val="0"/>
-          <w:sz w:val="22"/>
-          <w:shd w:fill="auto" w:val="clear"/>
-        </w:rPr>
-        <w:t xml:space="preserve">Book shop</w:t>
-      </w:r>
-    </w:p>
-    <w:p>
-      <w:pPr>
-        <w:spacing w:before="0" w:after="0" w:line="276"/>
-        <w:ind w:right="0" w:left="0" w:firstLine="0"/>
-        <w:jc w:val="left"/>
-        <w:rPr>
-          <w:rFonts w:ascii="Arial" w:hAnsi="Arial" w:cs="Arial" w:eastAsia="Arial"/>
-          <w:color w:val="auto"/>
-          <w:spacing w:val="0"/>
-          <w:position w:val="0"/>
-          <w:sz w:val="22"/>
-          <w:shd w:fill="auto" w:val="clear"/>
-        </w:rPr>
-      </w:pPr>
-      <w:r>
-        <w:rPr>
-          <w:rFonts w:ascii="Arial" w:hAnsi="Arial" w:cs="Arial" w:eastAsia="Arial"/>
-          <w:color w:val="auto"/>
-          <w:spacing w:val="0"/>
-          <w:position w:val="0"/>
-          <w:sz w:val="22"/>
-          <w:shd w:fill="auto" w:val="clear"/>
-        </w:rPr>
-        <w:t xml:space="preserve">Sportsware store</w:t>
-      </w:r>
-    </w:p>
-    <w:p>
-      <w:pPr>
-        <w:spacing w:before="0" w:after="0" w:line="276"/>
-        <w:ind w:right="0" w:left="0" w:firstLine="0"/>
-        <w:jc w:val="left"/>
-        <w:rPr>
-          <w:rFonts w:ascii="Arial" w:hAnsi="Arial" w:cs="Arial" w:eastAsia="Arial"/>
-          <w:color w:val="auto"/>
-          <w:spacing w:val="0"/>
-          <w:position w:val="0"/>
-          <w:sz w:val="22"/>
-          <w:shd w:fill="auto" w:val="clear"/>
-        </w:rPr>
-      </w:pPr>
-      <w:r>
-        <w:rPr>
-          <w:rFonts w:ascii="Arial" w:hAnsi="Arial" w:cs="Arial" w:eastAsia="Arial"/>
-          <w:color w:val="auto"/>
-          <w:spacing w:val="0"/>
-          <w:position w:val="0"/>
-          <w:sz w:val="22"/>
-          <w:shd w:fill="auto" w:val="clear"/>
-        </w:rPr>
-        <w:t xml:space="preserve">Home goods</w:t>
-      </w:r>
-    </w:p>
-    <w:p>
-      <w:pPr>
-        <w:spacing w:before="0" w:after="0" w:line="276"/>
-        <w:ind w:right="0" w:left="0" w:firstLine="0"/>
-        <w:jc w:val="left"/>
-        <w:rPr>
-          <w:rFonts w:ascii="Arial" w:hAnsi="Arial" w:cs="Arial" w:eastAsia="Arial"/>
-          <w:color w:val="auto"/>
-          <w:spacing w:val="0"/>
-          <w:position w:val="0"/>
-          <w:sz w:val="22"/>
-          <w:shd w:fill="auto" w:val="clear"/>
-        </w:rPr>
-      </w:pPr>
-      <w:r>
-        <w:rPr>
-          <w:rFonts w:ascii="Arial" w:hAnsi="Arial" w:cs="Arial" w:eastAsia="Arial"/>
-          <w:color w:val="auto"/>
-          <w:spacing w:val="0"/>
-          <w:position w:val="0"/>
-          <w:sz w:val="22"/>
-          <w:shd w:fill="auto" w:val="clear"/>
-        </w:rPr>
-        <w:t xml:space="preserve">Financing</w:t>
-      </w:r>
-    </w:p>
-    <w:p>
-      <w:pPr>
-        <w:spacing w:before="0" w:after="0" w:line="276"/>
-        <w:ind w:right="0" w:left="0" w:firstLine="0"/>
-        <w:jc w:val="left"/>
-        <w:rPr>
-          <w:rFonts w:ascii="Arial" w:hAnsi="Arial" w:cs="Arial" w:eastAsia="Arial"/>
-          <w:color w:val="auto"/>
-          <w:spacing w:val="0"/>
-          <w:position w:val="0"/>
-          <w:sz w:val="22"/>
-          <w:shd w:fill="auto" w:val="clear"/>
-        </w:rPr>
-      </w:pPr>
-      <w:r>
-        <w:rPr>
-          <w:rFonts w:ascii="Arial" w:hAnsi="Arial" w:cs="Arial" w:eastAsia="Arial"/>
-          <w:color w:val="auto"/>
-          <w:spacing w:val="0"/>
-          <w:position w:val="0"/>
-          <w:sz w:val="22"/>
-          <w:shd w:fill="auto" w:val="clear"/>
-        </w:rPr>
-        <w:t xml:space="preserve">Social media</w:t>
-      </w:r>
-    </w:p>
-    <w:p>
-      <w:pPr>
-        <w:spacing w:before="0" w:after="0" w:line="276"/>
-        <w:ind w:right="0" w:left="0" w:firstLine="0"/>
-        <w:jc w:val="left"/>
-        <w:rPr>
-          <w:rFonts w:ascii="Arial" w:hAnsi="Arial" w:cs="Arial" w:eastAsia="Arial"/>
-          <w:color w:val="auto"/>
-          <w:spacing w:val="0"/>
-          <w:position w:val="0"/>
-          <w:sz w:val="22"/>
-          <w:shd w:fill="auto" w:val="clear"/>
-        </w:rPr>
-      </w:pPr>
+        <w:t xml:space="preserve">Customer bot can place an order</w:t>
+      </w:r>
+    </w:p>
+    <w:p>
+      <w:pPr>
+        <w:spacing w:before="0" w:after="0" w:line="276"/>
+        <w:ind w:right="0" w:left="0" w:firstLine="0"/>
+        <w:jc w:val="left"/>
+        <w:rPr>
+          <w:rFonts w:ascii="Arial" w:hAnsi="Arial" w:cs="Arial" w:eastAsia="Arial"/>
+          <w:color w:val="auto"/>
+          <w:spacing w:val="0"/>
+          <w:position w:val="0"/>
+          <w:sz w:val="22"/>
+          <w:shd w:fill="auto" w:val="clear"/>
+        </w:rPr>
+      </w:pPr>
+      <w:r>
+        <w:rPr>
+          <w:rFonts w:ascii="Arial" w:hAnsi="Arial" w:cs="Arial" w:eastAsia="Arial"/>
+          <w:color w:val="auto"/>
+          <w:spacing w:val="0"/>
+          <w:position w:val="0"/>
+          <w:sz w:val="22"/>
+          <w:shd w:fill="auto" w:val="clear"/>
+        </w:rPr>
+        <w:t xml:space="preserve">worker bot can be assigned an order and pick it.</w:t>
+      </w:r>
+    </w:p>
+    <w:p>
+      <w:pPr>
+        <w:spacing w:before="0" w:after="0" w:line="276"/>
+        <w:ind w:right="0" w:left="0" w:firstLine="0"/>
+        <w:jc w:val="left"/>
+        <w:rPr>
+          <w:rFonts w:ascii="Arial" w:hAnsi="Arial" w:cs="Arial" w:eastAsia="Arial"/>
+          <w:color w:val="auto"/>
+          <w:spacing w:val="0"/>
+          <w:position w:val="0"/>
+          <w:sz w:val="22"/>
+          <w:shd w:fill="auto" w:val="clear"/>
+        </w:rPr>
+      </w:pPr>
+      <w:r>
+        <w:rPr>
+          <w:rFonts w:ascii="Arial" w:hAnsi="Arial" w:cs="Arial" w:eastAsia="Arial"/>
+          <w:color w:val="auto"/>
+          <w:spacing w:val="0"/>
+          <w:position w:val="0"/>
+          <w:sz w:val="22"/>
+          <w:shd w:fill="auto" w:val="clear"/>
+        </w:rPr>
+        <w:t xml:space="preserve">Once order is complete customer can check if it is correct.</w:t>
+      </w:r>
+    </w:p>
+    <w:p>
+      <w:pPr>
+        <w:spacing w:before="0" w:after="0" w:line="276"/>
+        <w:ind w:right="0" w:left="0" w:firstLine="0"/>
+        <w:jc w:val="left"/>
+        <w:rPr>
+          <w:rFonts w:ascii="Arial" w:hAnsi="Arial" w:cs="Arial" w:eastAsia="Arial"/>
+          <w:color w:val="auto"/>
+          <w:spacing w:val="0"/>
+          <w:position w:val="0"/>
+          <w:sz w:val="22"/>
+          <w:shd w:fill="auto" w:val="clear"/>
+        </w:rPr>
+      </w:pPr>
+    </w:p>
+    <w:p>
+      <w:pPr>
+        <w:spacing w:before="0" w:after="0" w:line="276"/>
+        <w:ind w:right="0" w:left="0" w:firstLine="0"/>
+        <w:jc w:val="left"/>
+        <w:rPr>
+          <w:rFonts w:ascii="Arial" w:hAnsi="Arial" w:cs="Arial" w:eastAsia="Arial"/>
+          <w:color w:val="auto"/>
+          <w:spacing w:val="0"/>
+          <w:position w:val="0"/>
+          <w:sz w:val="22"/>
+          <w:shd w:fill="auto" w:val="clear"/>
+        </w:rPr>
+      </w:pPr>
+      <w:r>
+        <w:rPr>
+          <w:rFonts w:ascii="Arial" w:hAnsi="Arial" w:cs="Arial" w:eastAsia="Arial"/>
+          <w:color w:val="auto"/>
+          <w:spacing w:val="0"/>
+          <w:position w:val="0"/>
+          <w:sz w:val="22"/>
+          <w:shd w:fill="auto" w:val="clear"/>
+        </w:rPr>
+        <w:t xml:space="preserve">iteration 6.</w:t>
+      </w:r>
+    </w:p>
+    <w:p>
+      <w:pPr>
+        <w:spacing w:before="0" w:after="0" w:line="276"/>
+        <w:ind w:right="0" w:left="0" w:firstLine="0"/>
+        <w:jc w:val="left"/>
+        <w:rPr>
+          <w:rFonts w:ascii="Arial" w:hAnsi="Arial" w:cs="Arial" w:eastAsia="Arial"/>
+          <w:color w:val="auto"/>
+          <w:spacing w:val="0"/>
+          <w:position w:val="0"/>
+          <w:sz w:val="22"/>
+          <w:shd w:fill="auto" w:val="clear"/>
+        </w:rPr>
+      </w:pPr>
+      <w:r>
+        <w:rPr>
+          <w:rFonts w:ascii="Arial" w:hAnsi="Arial" w:cs="Arial" w:eastAsia="Arial"/>
+          <w:color w:val="auto"/>
+          <w:spacing w:val="0"/>
+          <w:position w:val="0"/>
+          <w:sz w:val="22"/>
+          <w:shd w:fill="auto" w:val="clear"/>
+        </w:rPr>
+        <w:t xml:space="preserve">Customer makes payment when placing order</w:t>
+      </w:r>
+    </w:p>
+    <w:p>
+      <w:pPr>
+        <w:spacing w:before="0" w:after="0" w:line="276"/>
+        <w:ind w:right="0" w:left="0" w:firstLine="0"/>
+        <w:jc w:val="left"/>
+        <w:rPr>
+          <w:rFonts w:ascii="Arial" w:hAnsi="Arial" w:cs="Arial" w:eastAsia="Arial"/>
+          <w:color w:val="auto"/>
+          <w:spacing w:val="0"/>
+          <w:position w:val="0"/>
+          <w:sz w:val="22"/>
+          <w:shd w:fill="auto" w:val="clear"/>
+        </w:rPr>
+      </w:pPr>
+      <w:r>
+        <w:rPr>
+          <w:rFonts w:ascii="Arial" w:hAnsi="Arial" w:cs="Arial" w:eastAsia="Arial"/>
+          <w:color w:val="auto"/>
+          <w:spacing w:val="0"/>
+          <w:position w:val="0"/>
+          <w:sz w:val="22"/>
+          <w:shd w:fill="auto" w:val="clear"/>
+        </w:rPr>
+        <w:t xml:space="preserve">Customer can use finance when placing order</w:t>
+      </w:r>
+    </w:p>
+    <w:p>
+      <w:pPr>
+        <w:spacing w:before="0" w:after="0" w:line="276"/>
+        <w:ind w:right="0" w:left="0" w:firstLine="0"/>
+        <w:jc w:val="left"/>
+        <w:rPr>
+          <w:rFonts w:ascii="Arial" w:hAnsi="Arial" w:cs="Arial" w:eastAsia="Arial"/>
+          <w:color w:val="auto"/>
+          <w:spacing w:val="0"/>
+          <w:position w:val="0"/>
+          <w:sz w:val="22"/>
+          <w:shd w:fill="auto" w:val="clear"/>
+        </w:rPr>
+      </w:pPr>
+    </w:p>
+    <w:p>
+      <w:pPr>
+        <w:spacing w:before="0" w:after="0" w:line="276"/>
+        <w:ind w:right="0" w:left="0" w:firstLine="0"/>
+        <w:jc w:val="left"/>
+        <w:rPr>
+          <w:rFonts w:ascii="Arial" w:hAnsi="Arial" w:cs="Arial" w:eastAsia="Arial"/>
+          <w:color w:val="auto"/>
+          <w:spacing w:val="0"/>
+          <w:position w:val="0"/>
+          <w:sz w:val="22"/>
+          <w:shd w:fill="auto" w:val="clear"/>
+        </w:rPr>
+      </w:pPr>
+      <w:r>
+        <w:rPr>
+          <w:rFonts w:ascii="Arial" w:hAnsi="Arial" w:cs="Arial" w:eastAsia="Arial"/>
+          <w:color w:val="auto"/>
+          <w:spacing w:val="0"/>
+          <w:position w:val="0"/>
+          <w:sz w:val="22"/>
+          <w:shd w:fill="auto" w:val="clear"/>
+        </w:rPr>
+        <w:t xml:space="preserve">Iteration 7. </w:t>
+      </w:r>
+    </w:p>
+    <w:p>
+      <w:pPr>
+        <w:spacing w:before="0" w:after="0" w:line="276"/>
+        <w:ind w:right="0" w:left="0" w:firstLine="0"/>
+        <w:jc w:val="left"/>
+        <w:rPr>
+          <w:rFonts w:ascii="Arial" w:hAnsi="Arial" w:cs="Arial" w:eastAsia="Arial"/>
+          <w:color w:val="auto"/>
+          <w:spacing w:val="0"/>
+          <w:position w:val="0"/>
+          <w:sz w:val="22"/>
+          <w:shd w:fill="auto" w:val="clear"/>
+        </w:rPr>
+      </w:pPr>
+      <w:r>
+        <w:rPr>
+          <w:rFonts w:ascii="Arial" w:hAnsi="Arial" w:cs="Arial" w:eastAsia="Arial"/>
+          <w:color w:val="auto"/>
+          <w:spacing w:val="0"/>
+          <w:position w:val="0"/>
+          <w:sz w:val="22"/>
+          <w:shd w:fill="auto" w:val="clear"/>
+        </w:rPr>
+        <w:t xml:space="preserve">worker can make mistakes</w:t>
+      </w:r>
+    </w:p>
+    <w:p>
+      <w:pPr>
+        <w:spacing w:before="0" w:after="0" w:line="276"/>
+        <w:ind w:right="0" w:left="0" w:firstLine="0"/>
+        <w:jc w:val="left"/>
+        <w:rPr>
+          <w:rFonts w:ascii="Arial" w:hAnsi="Arial" w:cs="Arial" w:eastAsia="Arial"/>
+          <w:color w:val="auto"/>
+          <w:spacing w:val="0"/>
+          <w:position w:val="0"/>
+          <w:sz w:val="22"/>
+          <w:shd w:fill="auto" w:val="clear"/>
+        </w:rPr>
+      </w:pPr>
+      <w:r>
+        <w:rPr>
+          <w:rFonts w:ascii="Arial" w:hAnsi="Arial" w:cs="Arial" w:eastAsia="Arial"/>
+          <w:color w:val="auto"/>
+          <w:spacing w:val="0"/>
+          <w:position w:val="0"/>
+          <w:sz w:val="22"/>
+          <w:shd w:fill="auto" w:val="clear"/>
+        </w:rPr>
+        <w:t xml:space="preserve">customers can apply for refunds</w:t>
+      </w:r>
+    </w:p>
+    <w:p>
+      <w:pPr>
+        <w:spacing w:before="0" w:after="0" w:line="276"/>
+        <w:ind w:right="0" w:left="0" w:firstLine="0"/>
+        <w:jc w:val="left"/>
+        <w:rPr>
+          <w:rFonts w:ascii="Arial" w:hAnsi="Arial" w:cs="Arial" w:eastAsia="Arial"/>
+          <w:color w:val="auto"/>
+          <w:spacing w:val="0"/>
+          <w:position w:val="0"/>
+          <w:sz w:val="22"/>
+          <w:shd w:fill="auto" w:val="clear"/>
+        </w:rPr>
+      </w:pPr>
+      <w:r>
+        <w:rPr>
+          <w:rFonts w:ascii="Arial" w:hAnsi="Arial" w:cs="Arial" w:eastAsia="Arial"/>
+          <w:color w:val="auto"/>
+          <w:spacing w:val="0"/>
+          <w:position w:val="0"/>
+          <w:sz w:val="22"/>
+          <w:shd w:fill="auto" w:val="clear"/>
+        </w:rPr>
+        <w:t xml:space="preserve">customers can cheat -request undeserved refund.</w:t>
+      </w:r>
     </w:p>
     <w:p>
       <w:pPr>
@@ -3480,209 +2672,495 @@
           <w:sz w:val="22"/>
           <w:shd w:fill="auto" w:val="clear"/>
         </w:rPr>
-        <w:t xml:space="preserve">Set up code to merge data from multiple sources</w:t>
-      </w:r>
-    </w:p>
-    <w:p>
-      <w:pPr>
-        <w:spacing w:before="0" w:after="0" w:line="276"/>
-        <w:ind w:right="0" w:left="0" w:firstLine="0"/>
-        <w:jc w:val="left"/>
-        <w:rPr>
-          <w:rFonts w:ascii="Arial" w:hAnsi="Arial" w:cs="Arial" w:eastAsia="Arial"/>
-          <w:color w:val="auto"/>
-          <w:spacing w:val="0"/>
-          <w:position w:val="0"/>
-          <w:sz w:val="22"/>
-          <w:shd w:fill="auto" w:val="clear"/>
-        </w:rPr>
-      </w:pPr>
-      <w:r>
-        <w:rPr>
-          <w:rFonts w:ascii="Arial" w:hAnsi="Arial" w:cs="Arial" w:eastAsia="Arial"/>
-          <w:color w:val="auto"/>
-          <w:spacing w:val="0"/>
-          <w:position w:val="0"/>
-          <w:sz w:val="22"/>
-          <w:shd w:fill="auto" w:val="clear"/>
-        </w:rPr>
-        <w:t xml:space="preserve">Write out differnt data views</w:t>
-      </w:r>
-    </w:p>
-    <w:p>
-      <w:pPr>
-        <w:spacing w:before="0" w:after="0" w:line="276"/>
-        <w:ind w:right="0" w:left="0" w:firstLine="0"/>
-        <w:jc w:val="left"/>
-        <w:rPr>
-          <w:rFonts w:ascii="Arial" w:hAnsi="Arial" w:cs="Arial" w:eastAsia="Arial"/>
-          <w:color w:val="auto"/>
-          <w:spacing w:val="0"/>
-          <w:position w:val="0"/>
-          <w:sz w:val="22"/>
-          <w:shd w:fill="auto" w:val="clear"/>
-        </w:rPr>
-      </w:pPr>
-    </w:p>
-    <w:p>
-      <w:pPr>
-        <w:spacing w:before="0" w:after="0" w:line="276"/>
-        <w:ind w:right="0" w:left="0" w:firstLine="0"/>
-        <w:jc w:val="left"/>
-        <w:rPr>
-          <w:rFonts w:ascii="Arial" w:hAnsi="Arial" w:cs="Arial" w:eastAsia="Arial"/>
-          <w:color w:val="auto"/>
-          <w:spacing w:val="0"/>
-          <w:position w:val="0"/>
-          <w:sz w:val="22"/>
-          <w:shd w:fill="auto" w:val="clear"/>
-        </w:rPr>
-      </w:pPr>
-      <w:r>
-        <w:rPr>
-          <w:rFonts w:ascii="Arial" w:hAnsi="Arial" w:cs="Arial" w:eastAsia="Arial"/>
-          <w:color w:val="auto"/>
-          <w:spacing w:val="0"/>
-          <w:position w:val="0"/>
-          <w:sz w:val="22"/>
-          <w:shd w:fill="auto" w:val="clear"/>
-        </w:rPr>
-        <w:t xml:space="preserve">Iteration 9.</w:t>
-      </w:r>
-    </w:p>
-    <w:p>
-      <w:pPr>
-        <w:spacing w:before="0" w:after="0" w:line="276"/>
-        <w:ind w:right="0" w:left="0" w:firstLine="0"/>
-        <w:jc w:val="left"/>
-        <w:rPr>
-          <w:rFonts w:ascii="Arial" w:hAnsi="Arial" w:cs="Arial" w:eastAsia="Arial"/>
-          <w:color w:val="auto"/>
-          <w:spacing w:val="0"/>
-          <w:position w:val="0"/>
-          <w:sz w:val="22"/>
-          <w:shd w:fill="auto" w:val="clear"/>
-        </w:rPr>
-      </w:pPr>
-      <w:r>
-        <w:rPr>
-          <w:rFonts w:ascii="Arial" w:hAnsi="Arial" w:cs="Arial" w:eastAsia="Arial"/>
-          <w:color w:val="auto"/>
-          <w:spacing w:val="0"/>
-          <w:position w:val="0"/>
-          <w:sz w:val="22"/>
-          <w:shd w:fill="auto" w:val="clear"/>
-        </w:rPr>
-        <w:t xml:space="preserve">put different views here</w:t>
-      </w:r>
-    </w:p>
-    <w:p>
-      <w:pPr>
-        <w:spacing w:before="0" w:after="0" w:line="276"/>
-        <w:ind w:right="0" w:left="0" w:firstLine="0"/>
-        <w:jc w:val="left"/>
-        <w:rPr>
-          <w:rFonts w:ascii="Arial" w:hAnsi="Arial" w:cs="Arial" w:eastAsia="Arial"/>
-          <w:color w:val="auto"/>
-          <w:spacing w:val="0"/>
-          <w:position w:val="0"/>
-          <w:sz w:val="22"/>
-          <w:shd w:fill="auto" w:val="clear"/>
-        </w:rPr>
-      </w:pPr>
-    </w:p>
-    <w:p>
-      <w:pPr>
-        <w:spacing w:before="0" w:after="0" w:line="276"/>
-        <w:ind w:right="0" w:left="0" w:firstLine="0"/>
-        <w:jc w:val="left"/>
-        <w:rPr>
-          <w:rFonts w:ascii="Arial" w:hAnsi="Arial" w:cs="Arial" w:eastAsia="Arial"/>
-          <w:color w:val="auto"/>
-          <w:spacing w:val="0"/>
-          <w:position w:val="0"/>
-          <w:sz w:val="22"/>
-          <w:shd w:fill="auto" w:val="clear"/>
-        </w:rPr>
-      </w:pPr>
-      <w:r>
-        <w:rPr>
-          <w:rFonts w:ascii="Arial" w:hAnsi="Arial" w:cs="Arial" w:eastAsia="Arial"/>
-          <w:color w:val="auto"/>
-          <w:spacing w:val="0"/>
-          <w:position w:val="0"/>
-          <w:sz w:val="22"/>
-          <w:shd w:fill="auto" w:val="clear"/>
-        </w:rPr>
-        <w:t xml:space="preserve">Interaction 10. </w:t>
-      </w:r>
-    </w:p>
-    <w:p>
-      <w:pPr>
-        <w:spacing w:before="0" w:after="0" w:line="276"/>
-        <w:ind w:right="0" w:left="0" w:firstLine="0"/>
-        <w:jc w:val="left"/>
-        <w:rPr>
-          <w:rFonts w:ascii="Arial" w:hAnsi="Arial" w:cs="Arial" w:eastAsia="Arial"/>
-          <w:color w:val="auto"/>
-          <w:spacing w:val="0"/>
-          <w:position w:val="0"/>
-          <w:sz w:val="22"/>
-          <w:shd w:fill="auto" w:val="clear"/>
-        </w:rPr>
-      </w:pPr>
-      <w:r>
-        <w:rPr>
-          <w:rFonts w:ascii="Arial" w:hAnsi="Arial" w:cs="Arial" w:eastAsia="Arial"/>
-          <w:color w:val="auto"/>
-          <w:spacing w:val="0"/>
-          <w:position w:val="0"/>
-          <w:sz w:val="22"/>
-          <w:shd w:fill="auto" w:val="clear"/>
-        </w:rPr>
-        <w:t xml:space="preserve">Connect tableau to mysql or python</w:t>
-      </w:r>
-    </w:p>
-    <w:p>
-      <w:pPr>
-        <w:spacing w:before="0" w:after="0" w:line="276"/>
-        <w:ind w:right="0" w:left="0" w:firstLine="0"/>
-        <w:jc w:val="left"/>
-        <w:rPr>
-          <w:rFonts w:ascii="Arial" w:hAnsi="Arial" w:cs="Arial" w:eastAsia="Arial"/>
-          <w:color w:val="auto"/>
-          <w:spacing w:val="0"/>
-          <w:position w:val="0"/>
-          <w:sz w:val="22"/>
-          <w:shd w:fill="auto" w:val="clear"/>
-        </w:rPr>
-      </w:pPr>
-      <w:r>
-        <w:rPr>
-          <w:rFonts w:ascii="Arial" w:hAnsi="Arial" w:cs="Arial" w:eastAsia="Arial"/>
-          <w:color w:val="auto"/>
-          <w:spacing w:val="0"/>
-          <w:position w:val="0"/>
-          <w:sz w:val="22"/>
-          <w:shd w:fill="auto" w:val="clear"/>
-        </w:rPr>
-        <w:t xml:space="preserve">Create basic visualisations</w:t>
-      </w:r>
-    </w:p>
-    <w:p>
-      <w:pPr>
-        <w:spacing w:before="0" w:after="0" w:line="276"/>
-        <w:ind w:right="0" w:left="0" w:firstLine="0"/>
-        <w:jc w:val="left"/>
-        <w:rPr>
-          <w:rFonts w:ascii="Arial" w:hAnsi="Arial" w:cs="Arial" w:eastAsia="Arial"/>
-          <w:color w:val="auto"/>
-          <w:spacing w:val="0"/>
-          <w:position w:val="0"/>
-          <w:sz w:val="22"/>
-          <w:shd w:fill="auto" w:val="clear"/>
-        </w:rPr>
-      </w:pPr>
+        <w:t xml:space="preserve">create basic visualisations </w:t>
+      </w:r>
+    </w:p>
+    <w:p>
+      <w:pPr>
+        <w:spacing w:before="0" w:after="0" w:line="276"/>
+        <w:ind w:right="0" w:left="720" w:firstLine="0"/>
+        <w:jc w:val="left"/>
+        <w:rPr>
+          <w:rFonts w:ascii="Arial" w:hAnsi="Arial" w:cs="Arial" w:eastAsia="Arial"/>
+          <w:color w:val="auto"/>
+          <w:spacing w:val="0"/>
+          <w:position w:val="0"/>
+          <w:sz w:val="22"/>
+          <w:shd w:fill="auto" w:val="clear"/>
+        </w:rPr>
+      </w:pPr>
+      <w:r>
+        <w:rPr>
+          <w:rFonts w:ascii="Arial" w:hAnsi="Arial" w:cs="Arial" w:eastAsia="Arial"/>
+          <w:color w:val="auto"/>
+          <w:spacing w:val="0"/>
+          <w:position w:val="0"/>
+          <w:sz w:val="22"/>
+          <w:shd w:fill="auto" w:val="clear"/>
+        </w:rPr>
+        <w:t xml:space="preserve">sales over time</w:t>
+      </w:r>
+    </w:p>
+    <w:p>
+      <w:pPr>
+        <w:spacing w:before="0" w:after="0" w:line="276"/>
+        <w:ind w:right="0" w:left="720" w:firstLine="0"/>
+        <w:jc w:val="left"/>
+        <w:rPr>
+          <w:rFonts w:ascii="Arial" w:hAnsi="Arial" w:cs="Arial" w:eastAsia="Arial"/>
+          <w:color w:val="auto"/>
+          <w:spacing w:val="0"/>
+          <w:position w:val="0"/>
+          <w:sz w:val="22"/>
+          <w:shd w:fill="auto" w:val="clear"/>
+        </w:rPr>
+      </w:pPr>
+      <w:r>
+        <w:rPr>
+          <w:rFonts w:ascii="Arial" w:hAnsi="Arial" w:cs="Arial" w:eastAsia="Arial"/>
+          <w:color w:val="auto"/>
+          <w:spacing w:val="0"/>
+          <w:position w:val="0"/>
+          <w:sz w:val="22"/>
+          <w:shd w:fill="auto" w:val="clear"/>
+        </w:rPr>
+        <w:t xml:space="preserve">sales per product</w:t>
+      </w:r>
+    </w:p>
+    <w:p>
+      <w:pPr>
+        <w:spacing w:before="0" w:after="0" w:line="276"/>
+        <w:ind w:right="0" w:left="720" w:firstLine="0"/>
+        <w:jc w:val="left"/>
+        <w:rPr>
+          <w:rFonts w:ascii="Arial" w:hAnsi="Arial" w:cs="Arial" w:eastAsia="Arial"/>
+          <w:color w:val="auto"/>
+          <w:spacing w:val="0"/>
+          <w:position w:val="0"/>
+          <w:sz w:val="22"/>
+          <w:shd w:fill="auto" w:val="clear"/>
+        </w:rPr>
+      </w:pPr>
+      <w:r>
+        <w:rPr>
+          <w:rFonts w:ascii="Arial" w:hAnsi="Arial" w:cs="Arial" w:eastAsia="Arial"/>
+          <w:color w:val="auto"/>
+          <w:spacing w:val="0"/>
+          <w:position w:val="0"/>
+          <w:sz w:val="22"/>
+          <w:shd w:fill="auto" w:val="clear"/>
+        </w:rPr>
+        <w:t xml:space="preserve">sales per customer</w:t>
+      </w:r>
+    </w:p>
+    <w:p>
+      <w:pPr>
+        <w:spacing w:before="0" w:after="0" w:line="276"/>
+        <w:ind w:right="0" w:left="720" w:firstLine="0"/>
+        <w:jc w:val="left"/>
+        <w:rPr>
+          <w:rFonts w:ascii="Arial" w:hAnsi="Arial" w:cs="Arial" w:eastAsia="Arial"/>
+          <w:color w:val="auto"/>
+          <w:spacing w:val="0"/>
+          <w:position w:val="0"/>
+          <w:sz w:val="22"/>
+          <w:shd w:fill="auto" w:val="clear"/>
+        </w:rPr>
+      </w:pPr>
+      <w:r>
+        <w:rPr>
+          <w:rFonts w:ascii="Arial" w:hAnsi="Arial" w:cs="Arial" w:eastAsia="Arial"/>
+          <w:color w:val="auto"/>
+          <w:spacing w:val="0"/>
+          <w:position w:val="0"/>
+          <w:sz w:val="22"/>
+          <w:shd w:fill="auto" w:val="clear"/>
+        </w:rPr>
+        <w:t xml:space="preserve">productivity per worker</w:t>
+      </w:r>
+    </w:p>
+    <w:p>
+      <w:pPr>
+        <w:spacing w:before="0" w:after="0" w:line="276"/>
+        <w:ind w:right="0" w:left="720" w:firstLine="0"/>
+        <w:jc w:val="left"/>
+        <w:rPr>
+          <w:rFonts w:ascii="Arial" w:hAnsi="Arial" w:cs="Arial" w:eastAsia="Arial"/>
+          <w:color w:val="auto"/>
+          <w:spacing w:val="0"/>
+          <w:position w:val="0"/>
+          <w:sz w:val="22"/>
+          <w:shd w:fill="auto" w:val="clear"/>
+        </w:rPr>
+      </w:pPr>
+      <w:r>
+        <w:rPr>
+          <w:rFonts w:ascii="Arial" w:hAnsi="Arial" w:cs="Arial" w:eastAsia="Arial"/>
+          <w:color w:val="auto"/>
+          <w:spacing w:val="0"/>
+          <w:position w:val="0"/>
+          <w:sz w:val="22"/>
+          <w:shd w:fill="auto" w:val="clear"/>
+        </w:rPr>
+        <w:t xml:space="preserve">worker mistakes</w:t>
+      </w:r>
+    </w:p>
+    <w:p>
+      <w:pPr>
+        <w:spacing w:before="0" w:after="0" w:line="276"/>
+        <w:ind w:right="0" w:left="0" w:firstLine="0"/>
+        <w:jc w:val="left"/>
+        <w:rPr>
+          <w:rFonts w:ascii="Arial" w:hAnsi="Arial" w:cs="Arial" w:eastAsia="Arial"/>
+          <w:color w:val="auto"/>
+          <w:spacing w:val="0"/>
+          <w:position w:val="0"/>
+          <w:sz w:val="22"/>
+          <w:shd w:fill="auto" w:val="clear"/>
+        </w:rPr>
+      </w:pPr>
+    </w:p>
+    <w:p>
+      <w:pPr>
+        <w:spacing w:before="0" w:after="0" w:line="276"/>
+        <w:ind w:right="0" w:left="0" w:firstLine="0"/>
+        <w:jc w:val="left"/>
+        <w:rPr>
+          <w:rFonts w:ascii="Arial" w:hAnsi="Arial" w:cs="Arial" w:eastAsia="Arial"/>
+          <w:color w:val="auto"/>
+          <w:spacing w:val="0"/>
+          <w:position w:val="0"/>
+          <w:sz w:val="22"/>
+          <w:shd w:fill="auto" w:val="clear"/>
+        </w:rPr>
+      </w:pPr>
+      <w:r>
+        <w:rPr>
+          <w:rFonts w:ascii="Arial" w:hAnsi="Arial" w:cs="Arial" w:eastAsia="Arial"/>
+          <w:color w:val="auto"/>
+          <w:spacing w:val="0"/>
+          <w:position w:val="0"/>
+          <w:sz w:val="22"/>
+          <w:shd w:fill="auto" w:val="clear"/>
+        </w:rPr>
+        <w:t xml:space="preserve">Iteration 9:</w:t>
+      </w:r>
+    </w:p>
+    <w:p>
+      <w:pPr>
+        <w:spacing w:before="0" w:after="0" w:line="276"/>
+        <w:ind w:right="0" w:left="0" w:firstLine="0"/>
+        <w:jc w:val="left"/>
+        <w:rPr>
+          <w:rFonts w:ascii="Arial" w:hAnsi="Arial" w:cs="Arial" w:eastAsia="Arial"/>
+          <w:color w:val="auto"/>
+          <w:spacing w:val="0"/>
+          <w:position w:val="0"/>
+          <w:sz w:val="22"/>
+          <w:shd w:fill="auto" w:val="clear"/>
+        </w:rPr>
+      </w:pPr>
+      <w:r>
+        <w:rPr>
+          <w:rFonts w:ascii="Arial" w:hAnsi="Arial" w:cs="Arial" w:eastAsia="Arial"/>
+          <w:color w:val="auto"/>
+          <w:spacing w:val="0"/>
+          <w:position w:val="0"/>
+          <w:sz w:val="22"/>
+          <w:shd w:fill="auto" w:val="clear"/>
+        </w:rPr>
+        <w:t xml:space="preserve">create more customers</w:t>
+      </w:r>
+    </w:p>
+    <w:p>
+      <w:pPr>
+        <w:spacing w:before="0" w:after="0" w:line="276"/>
+        <w:ind w:right="0" w:left="0" w:firstLine="0"/>
+        <w:jc w:val="left"/>
+        <w:rPr>
+          <w:rFonts w:ascii="Arial" w:hAnsi="Arial" w:cs="Arial" w:eastAsia="Arial"/>
+          <w:color w:val="auto"/>
+          <w:spacing w:val="0"/>
+          <w:position w:val="0"/>
+          <w:sz w:val="22"/>
+          <w:shd w:fill="auto" w:val="clear"/>
+        </w:rPr>
+      </w:pPr>
+      <w:r>
+        <w:rPr>
+          <w:rFonts w:ascii="Arial" w:hAnsi="Arial" w:cs="Arial" w:eastAsia="Arial"/>
+          <w:color w:val="auto"/>
+          <w:spacing w:val="0"/>
+          <w:position w:val="0"/>
+          <w:sz w:val="22"/>
+          <w:shd w:fill="auto" w:val="clear"/>
+        </w:rPr>
+        <w:t xml:space="preserve">create more workers</w:t>
+      </w:r>
+    </w:p>
+    <w:p>
+      <w:pPr>
+        <w:spacing w:before="0" w:after="0" w:line="276"/>
+        <w:ind w:right="0" w:left="0" w:firstLine="0"/>
+        <w:jc w:val="left"/>
+        <w:rPr>
+          <w:rFonts w:ascii="Arial" w:hAnsi="Arial" w:cs="Arial" w:eastAsia="Arial"/>
+          <w:color w:val="auto"/>
+          <w:spacing w:val="0"/>
+          <w:position w:val="0"/>
+          <w:sz w:val="22"/>
+          <w:shd w:fill="auto" w:val="clear"/>
+        </w:rPr>
+      </w:pPr>
+      <w:r>
+        <w:rPr>
+          <w:rFonts w:ascii="Arial" w:hAnsi="Arial" w:cs="Arial" w:eastAsia="Arial"/>
+          <w:color w:val="auto"/>
+          <w:spacing w:val="0"/>
+          <w:position w:val="0"/>
+          <w:sz w:val="22"/>
+          <w:shd w:fill="auto" w:val="clear"/>
+        </w:rPr>
+        <w:t xml:space="preserve">create products</w:t>
+      </w:r>
+    </w:p>
+    <w:p>
+      <w:pPr>
+        <w:spacing w:before="0" w:after="0" w:line="276"/>
+        <w:ind w:right="0" w:left="0" w:firstLine="0"/>
+        <w:jc w:val="left"/>
+        <w:rPr>
+          <w:rFonts w:ascii="Arial" w:hAnsi="Arial" w:cs="Arial" w:eastAsia="Arial"/>
+          <w:color w:val="auto"/>
+          <w:spacing w:val="0"/>
+          <w:position w:val="0"/>
+          <w:sz w:val="22"/>
+          <w:shd w:fill="auto" w:val="clear"/>
+        </w:rPr>
+      </w:pPr>
+      <w:r>
+        <w:rPr>
+          <w:rFonts w:ascii="Arial" w:hAnsi="Arial" w:cs="Arial" w:eastAsia="Arial"/>
+          <w:color w:val="auto"/>
+          <w:spacing w:val="0"/>
+          <w:position w:val="0"/>
+          <w:sz w:val="22"/>
+          <w:shd w:fill="auto" w:val="clear"/>
+        </w:rPr>
+        <w:t xml:space="preserve">run and review database with more workers</w:t>
+      </w:r>
+    </w:p>
+    <w:p>
+      <w:pPr>
+        <w:spacing w:before="0" w:after="0" w:line="276"/>
+        <w:ind w:right="0" w:left="0" w:firstLine="0"/>
+        <w:jc w:val="left"/>
+        <w:rPr>
+          <w:rFonts w:ascii="Arial" w:hAnsi="Arial" w:cs="Arial" w:eastAsia="Arial"/>
+          <w:color w:val="auto"/>
+          <w:spacing w:val="0"/>
+          <w:position w:val="0"/>
+          <w:sz w:val="22"/>
+          <w:shd w:fill="auto" w:val="clear"/>
+        </w:rPr>
+      </w:pPr>
+    </w:p>
+    <w:p>
+      <w:pPr>
+        <w:spacing w:before="0" w:after="0" w:line="276"/>
+        <w:ind w:right="0" w:left="0" w:firstLine="0"/>
+        <w:jc w:val="left"/>
+        <w:rPr>
+          <w:rFonts w:ascii="Arial" w:hAnsi="Arial" w:cs="Arial" w:eastAsia="Arial"/>
+          <w:color w:val="auto"/>
+          <w:spacing w:val="0"/>
+          <w:position w:val="0"/>
+          <w:sz w:val="22"/>
+          <w:shd w:fill="auto" w:val="clear"/>
+        </w:rPr>
+      </w:pPr>
+      <w:r>
+        <w:rPr>
+          <w:rFonts w:ascii="Arial" w:hAnsi="Arial" w:cs="Arial" w:eastAsia="Arial"/>
+          <w:color w:val="auto"/>
+          <w:spacing w:val="0"/>
+          <w:position w:val="0"/>
+          <w:sz w:val="22"/>
+          <w:shd w:fill="auto" w:val="clear"/>
+        </w:rPr>
+        <w:t xml:space="preserve">iteration 10:</w:t>
+      </w:r>
+    </w:p>
+    <w:p>
+      <w:pPr>
+        <w:spacing w:before="0" w:after="0" w:line="276"/>
+        <w:ind w:right="0" w:left="0" w:firstLine="0"/>
+        <w:jc w:val="left"/>
+        <w:rPr>
+          <w:rFonts w:ascii="Arial" w:hAnsi="Arial" w:cs="Arial" w:eastAsia="Arial"/>
+          <w:color w:val="auto"/>
+          <w:spacing w:val="0"/>
+          <w:position w:val="0"/>
+          <w:sz w:val="22"/>
+          <w:shd w:fill="auto" w:val="clear"/>
+        </w:rPr>
+      </w:pPr>
+      <w:r>
+        <w:rPr>
+          <w:rFonts w:ascii="Arial" w:hAnsi="Arial" w:cs="Arial" w:eastAsia="Arial"/>
+          <w:color w:val="auto"/>
+          <w:spacing w:val="0"/>
+          <w:position w:val="0"/>
+          <w:sz w:val="22"/>
+          <w:shd w:fill="auto" w:val="clear"/>
+        </w:rPr>
+        <w:t xml:space="preserve">online retailer has bank account</w:t>
+      </w:r>
+    </w:p>
+    <w:p>
+      <w:pPr>
+        <w:spacing w:before="0" w:after="0" w:line="276"/>
+        <w:ind w:right="0" w:left="0" w:firstLine="0"/>
+        <w:jc w:val="left"/>
+        <w:rPr>
+          <w:rFonts w:ascii="Arial" w:hAnsi="Arial" w:cs="Arial" w:eastAsia="Arial"/>
+          <w:color w:val="auto"/>
+          <w:spacing w:val="0"/>
+          <w:position w:val="0"/>
+          <w:sz w:val="22"/>
+          <w:shd w:fill="auto" w:val="clear"/>
+        </w:rPr>
+      </w:pPr>
+      <w:r>
+        <w:rPr>
+          <w:rFonts w:ascii="Arial" w:hAnsi="Arial" w:cs="Arial" w:eastAsia="Arial"/>
+          <w:color w:val="auto"/>
+          <w:spacing w:val="0"/>
+          <w:position w:val="0"/>
+          <w:sz w:val="22"/>
+          <w:shd w:fill="auto" w:val="clear"/>
+        </w:rPr>
+        <w:t xml:space="preserve">online retailer can buy from suppliers when stocks run low. </w:t>
+      </w:r>
+    </w:p>
+    <w:p>
+      <w:pPr>
+        <w:spacing w:before="0" w:after="0" w:line="276"/>
+        <w:ind w:right="0" w:left="0" w:firstLine="0"/>
+        <w:jc w:val="left"/>
+        <w:rPr>
+          <w:rFonts w:ascii="Arial" w:hAnsi="Arial" w:cs="Arial" w:eastAsia="Arial"/>
+          <w:color w:val="auto"/>
+          <w:spacing w:val="0"/>
+          <w:position w:val="0"/>
+          <w:sz w:val="22"/>
+          <w:shd w:fill="auto" w:val="clear"/>
+        </w:rPr>
+      </w:pPr>
+      <w:r>
+        <w:rPr>
+          <w:rFonts w:ascii="Arial" w:hAnsi="Arial" w:cs="Arial" w:eastAsia="Arial"/>
+          <w:color w:val="auto"/>
+          <w:spacing w:val="0"/>
+          <w:position w:val="0"/>
+          <w:sz w:val="22"/>
+          <w:shd w:fill="auto" w:val="clear"/>
+        </w:rPr>
+        <w:t xml:space="preserve">online retailer now pays workers</w:t>
+      </w:r>
+    </w:p>
+    <w:p>
+      <w:pPr>
+        <w:spacing w:before="0" w:after="0" w:line="276"/>
+        <w:ind w:right="0" w:left="0" w:firstLine="0"/>
+        <w:jc w:val="left"/>
+        <w:rPr>
+          <w:rFonts w:ascii="Arial" w:hAnsi="Arial" w:cs="Arial" w:eastAsia="Arial"/>
+          <w:color w:val="auto"/>
+          <w:spacing w:val="0"/>
+          <w:position w:val="0"/>
+          <w:sz w:val="22"/>
+          <w:shd w:fill="auto" w:val="clear"/>
+        </w:rPr>
+      </w:pPr>
+      <w:r>
+        <w:rPr>
+          <w:rFonts w:ascii="Arial" w:hAnsi="Arial" w:cs="Arial" w:eastAsia="Arial"/>
+          <w:color w:val="auto"/>
+          <w:spacing w:val="0"/>
+          <w:position w:val="0"/>
+          <w:sz w:val="22"/>
+          <w:shd w:fill="auto" w:val="clear"/>
+        </w:rPr>
+        <w:t xml:space="preserve">online retailer collects payments from customers</w:t>
+      </w:r>
+    </w:p>
+    <w:p>
+      <w:pPr>
+        <w:spacing w:before="0" w:after="0" w:line="276"/>
+        <w:ind w:right="0" w:left="0" w:firstLine="0"/>
+        <w:jc w:val="left"/>
+        <w:rPr>
+          <w:rFonts w:ascii="Arial" w:hAnsi="Arial" w:cs="Arial" w:eastAsia="Arial"/>
+          <w:color w:val="auto"/>
+          <w:spacing w:val="0"/>
+          <w:position w:val="0"/>
+          <w:sz w:val="22"/>
+          <w:shd w:fill="auto" w:val="clear"/>
+        </w:rPr>
+      </w:pPr>
+    </w:p>
+    <w:p>
+      <w:pPr>
+        <w:spacing w:before="0" w:after="0" w:line="276"/>
+        <w:ind w:right="0" w:left="0" w:firstLine="0"/>
+        <w:jc w:val="left"/>
+        <w:rPr>
+          <w:rFonts w:ascii="Arial" w:hAnsi="Arial" w:cs="Arial" w:eastAsia="Arial"/>
+          <w:color w:val="auto"/>
+          <w:spacing w:val="0"/>
+          <w:position w:val="0"/>
+          <w:sz w:val="22"/>
+          <w:shd w:fill="auto" w:val="clear"/>
+        </w:rPr>
+      </w:pPr>
+      <w:r>
+        <w:rPr>
+          <w:rFonts w:ascii="Arial" w:hAnsi="Arial" w:cs="Arial" w:eastAsia="Arial"/>
+          <w:color w:val="auto"/>
+          <w:spacing w:val="0"/>
+          <w:position w:val="0"/>
+          <w:sz w:val="22"/>
+          <w:shd w:fill="auto" w:val="clear"/>
+        </w:rPr>
+        <w:t xml:space="preserve">iteration 11:</w:t>
+      </w:r>
+    </w:p>
+    <w:p>
+      <w:pPr>
+        <w:spacing w:before="0" w:after="0" w:line="276"/>
+        <w:ind w:right="0" w:left="0" w:firstLine="0"/>
+        <w:jc w:val="left"/>
+        <w:rPr>
+          <w:rFonts w:ascii="Arial" w:hAnsi="Arial" w:cs="Arial" w:eastAsia="Arial"/>
+          <w:color w:val="auto"/>
+          <w:spacing w:val="0"/>
+          <w:position w:val="0"/>
+          <w:sz w:val="22"/>
+          <w:shd w:fill="auto" w:val="clear"/>
+        </w:rPr>
+      </w:pPr>
+      <w:r>
+        <w:rPr>
+          <w:rFonts w:ascii="Arial" w:hAnsi="Arial" w:cs="Arial" w:eastAsia="Arial"/>
+          <w:color w:val="auto"/>
+          <w:spacing w:val="0"/>
+          <w:position w:val="0"/>
+          <w:sz w:val="22"/>
+          <w:shd w:fill="auto" w:val="clear"/>
+        </w:rPr>
+        <w:t xml:space="preserve">review visualisations.</w:t>
+      </w:r>
     </w:p>
     <w:p>
       <w:pPr>
@@ -3724,6 +3202,43 @@
           <w:shd w:fill="auto" w:val="clear"/>
         </w:rPr>
       </w:pPr>
+      <w:r>
+        <w:rPr>
+          <w:rFonts w:ascii="Arial" w:hAnsi="Arial" w:cs="Arial" w:eastAsia="Arial"/>
+          <w:color w:val="auto"/>
+          <w:spacing w:val="0"/>
+          <w:position w:val="0"/>
+          <w:sz w:val="22"/>
+          <w:shd w:fill="auto" w:val="clear"/>
+        </w:rPr>
+        <w:t xml:space="preserve">interation 12:</w:t>
+      </w:r>
+    </w:p>
+    <w:p>
+      <w:pPr>
+        <w:spacing w:before="0" w:after="0" w:line="276"/>
+        <w:ind w:right="0" w:left="0" w:firstLine="0"/>
+        <w:jc w:val="left"/>
+        <w:rPr>
+          <w:rFonts w:ascii="Arial" w:hAnsi="Arial" w:cs="Arial" w:eastAsia="Arial"/>
+          <w:color w:val="auto"/>
+          <w:spacing w:val="0"/>
+          <w:position w:val="0"/>
+          <w:sz w:val="22"/>
+          <w:shd w:fill="auto" w:val="clear"/>
+        </w:rPr>
+      </w:pPr>
+      <w:r>
+        <w:rPr>
+          <w:rFonts w:ascii="Arial" w:hAnsi="Arial" w:cs="Arial" w:eastAsia="Arial"/>
+          <w:color w:val="auto"/>
+          <w:spacing w:val="0"/>
+          <w:position w:val="0"/>
+          <w:sz w:val="22"/>
+          <w:shd w:fill="auto" w:val="clear"/>
+        </w:rPr>
+        <w:t xml:space="preserve">review data warehouse</w:t>
+      </w:r>
     </w:p>
   </w:body>
 </w:document>
